--- a/Akus__.docx
+++ b/Akus__.docx
@@ -27,6 +27,12 @@
           <w:highlight w:val="none"/>
         </w:rPr>
       </w:r>
+      <w:r>
+        <w:rPr>
+          <w:b/>
+          <w:bCs/>
+        </w:rPr>
+      </w:r>
     </w:p>
     <w:p>
       <w:pPr>
@@ -37,6 +43,11 @@
           <w:highlight w:val="none"/>
         </w:rPr>
       </w:pPr>
+      <w:r>
+        <w:rPr>
+          <w:highlight w:val="none"/>
+        </w:rPr>
+      </w:r>
       <w:r>
         <w:rPr>
           <w:highlight w:val="none"/>
@@ -71,6 +82,12 @@
           <w:b/>
           <w:bCs/>
           <w:highlight w:val="none"/>
+        </w:rPr>
+      </w:r>
+      <w:r>
+        <w:rPr>
+          <w:b/>
+          <w:bCs/>
         </w:rPr>
       </w:r>
     </w:p>
@@ -103,7 +120,38 @@
       <w:r>
         <w:t xml:space="preserve"> başlaması sağlanacaktır. Bu sayede önceden tahmin edilemez yoğunluk koşullarında (örneğin; düzenlenen bir konser, yağmurlu hava, öğrenci ders saatleri gibi) yeterli sayıda sefer düzenlenerek toplu taşıma sisteminin konforunun yükseltilmesi sağlanacaktır. </w:t>
       </w:r>
-      <w:r/>
+      <w:r>
+        <w:rPr>
+          <w:b/>
+          <w:bCs/>
+          <w:highlight w:val="none"/>
+        </w:rPr>
+      </w:r>
+      <w:r>
+        <w:rPr>
+          <w:highlight w:val="none"/>
+        </w:rPr>
+      </w:r>
+    </w:p>
+    <w:p>
+      <w:pPr>
+        <w:pBdr/>
+        <w:spacing/>
+        <w:ind/>
+        <w:jc w:val="left"/>
+        <w:rPr>
+          <w:b/>
+          <w:bCs/>
+          <w:highlight w:val="none"/>
+        </w:rPr>
+      </w:pPr>
+      <w:r>
+        <w:rPr>
+          <w:b/>
+          <w:bCs/>
+          <w:highlight w:val="none"/>
+        </w:rPr>
+      </w:r>
       <w:r>
         <w:rPr>
           <w:b/>
@@ -137,6 +185,14 @@
           <w:bCs/>
           <w:highlight w:val="none"/>
         </w:rPr>
+        <w:t xml:space="preserve">3.Yerlilik Ve Özgünlük Tarafı</w:t>
+      </w:r>
+      <w:r>
+        <w:rPr>
+          <w:b/>
+          <w:bCs/>
+          <w:highlight w:val="none"/>
+        </w:rPr>
       </w:r>
       <w:r>
         <w:rPr>
@@ -153,34 +209,6 @@
         <w:ind/>
         <w:jc w:val="left"/>
         <w:rPr>
-          <w:b/>
-          <w:bCs/>
-          <w:highlight w:val="none"/>
-        </w:rPr>
-      </w:pPr>
-      <w:r>
-        <w:rPr>
-          <w:b/>
-          <w:bCs/>
-          <w:highlight w:val="none"/>
-        </w:rPr>
-        <w:t xml:space="preserve">3.Yerlilik Ve Özgünlük Tarafı</w:t>
-      </w:r>
-      <w:r>
-        <w:rPr>
-          <w:b/>
-          <w:bCs/>
-          <w:highlight w:val="none"/>
-        </w:rPr>
-      </w:r>
-    </w:p>
-    <w:p>
-      <w:pPr>
-        <w:pBdr/>
-        <w:spacing/>
-        <w:ind/>
-        <w:jc w:val="left"/>
-        <w:rPr>
           <w:b w:val="0"/>
           <w:bCs w:val="0"/>
           <w:highlight w:val="none"/>
@@ -192,7 +220,15 @@
           <w:bCs w:val="0"/>
           <w:highlight w:val="none"/>
         </w:rPr>
-        <w:t xml:space="preserve">Projenin durak, otobüs ve merkez arasındaki iletişimini sağlamak için duraklarda ve otobüslerde Deneyap Kart kullanılacaktır. Deneyap Kart’ın entegre edileceği ve tasarımını yaptığımız elektronik kart ile gsm modülü ve kamera entegresyonu sağlanacaktır. Kullanılan termal kameradan alınan görüntünün veya gömülü yüz gizleme yazılımı ile kameradan alınan görüntünün KVKK(</w:t>
+        <w:t xml:space="preserve">Projenin durak, otobüs ve merkez arasındaki iletişimini sağlamak için duraklarda ve otobüslerde Deneyap Kart kulla</w:t>
+      </w:r>
+      <w:r>
+        <w:rPr>
+          <w:b w:val="0"/>
+          <w:bCs w:val="0"/>
+          <w:highlight w:val="none"/>
+        </w:rPr>
+        <w:t xml:space="preserve">nılacaktır. Deneyap Kart’ın entegre edileceği ve tasarımını yaptığımız elektronik kart ile gsm modülü ve kamera entegresyonu sağlanacaktır. Kullanılan termal kameradan alınan görüntünün veya gömülü yüz gizleme yazılımı ile kameradan alınan görüntünün KVKK(</w:t>
       </w:r>
       <w:r>
         <w:rPr>
@@ -211,7 +247,30 @@
         <w:t xml:space="preserve">)’ye uyması projenin en önemli özgün kısımlarımdan biridir. </w:t>
         <w:br/>
         <w:br/>
-        <w:t xml:space="preserve">Çözüm üretmeye çalıştığımız duraklardaki yolcu yoğunluğunun tamamen tahmin edilemez olması beraberinde bir çok sorun da getirmektedir. Örneğin başlangıç noktası aynı olan 1 ve 2 numaralı otobüsler A durağındaki yolcu yoğunluğu sebebiyle merkezden daha fazla sayıda çıkmalıdır ama yolcuların büyük bir kısmı 1 numaralı otobüsü kullanırsa 2 numaralı otobüsün daha fazla sefer yapmasının bir anlamı olmaz. Her koşula adapte olabilen ve kendi kendine öğrenebilen bir sistem olarak AKUS bu problemi otobüse binen yolcu sayısını da hesaplayarak merkezden sefere çıkacak otobüsün 1 numaralı ya da 2 numaralı olmasına karar verebilecektir.</w:t>
+        <w:t xml:space="preserve">Çözüm üretmeye çalıştığımız duraklardaki yolcu yoğunluğunun tamamen tahmin edilemez olması beraberinde bir çok sorun da</w:t>
+      </w:r>
+      <w:r>
+        <w:rPr>
+          <w:b w:val="0"/>
+          <w:bCs w:val="0"/>
+          <w:highlight w:val="none"/>
+        </w:rPr>
+        <w:t xml:space="preserve"> getirmektedir. Örneğin başlangıç noktası aynı olan 1 ve 2 numaralı otobüsler A durağındaki yolcu yoğunluğu sebebiyle merkezden daha fazla sayıda çıkmalıdır ama yolcuların büyük bir kısmı 1 numaralı otobüsü kullanırsa 2 numaralı otobüsün daha fazla sefer y</w:t>
+      </w:r>
+      <w:r>
+        <w:rPr>
+          <w:b w:val="0"/>
+          <w:bCs w:val="0"/>
+          <w:highlight w:val="none"/>
+        </w:rPr>
+        <w:t xml:space="preserve">apmasının bir anlamı olmaz. Her koşula adapte olabilen ve kendi kendine öğrenebilen bir sistem olarak AKUS bu problemi otobüse binen yolcu sayısını da hesaplayarak merkezden sefere çıkacak otobüsün 1 numaralı ya da 2 numaralı olmasına karar verebilecektir.</w:t>
+      </w:r>
+      <w:r>
+        <w:rPr>
+          <w:b w:val="0"/>
+          <w:bCs w:val="0"/>
+          <w:highlight w:val="none"/>
+        </w:rPr>
       </w:r>
       <w:r>
         <w:rPr>
@@ -238,14 +297,6 @@
           <w:bCs/>
         </w:rPr>
       </w:r>
-      <w:r/>
-      <w:r>
-        <w:rPr>
-          <w:b/>
-          <w:bCs/>
-        </w:rPr>
-      </w:r>
-      <w:r/>
       <w:r>
         <w:rPr>
           <w:b/>
@@ -258,6 +309,12 @@
           <w:b/>
           <w:bCs/>
           <w:highlight w:val="none"/>
+        </w:rPr>
+      </w:r>
+      <w:r>
+        <w:rPr>
+          <w:b/>
+          <w:bCs/>
         </w:rPr>
       </w:r>
     </w:p>
@@ -364,19 +421,126 @@
           <w:bCs w:val="0"/>
           <w:highlight w:val="none"/>
         </w:rPr>
+        <w:t xml:space="preserve">Duraklara, AKUS Durak Kartı olarak adlandırdığımız GSM modülü </w:t>
       </w:r>
-      <w:r/>
       <w:r>
         <w:rPr>
           <w:b w:val="0"/>
           <w:bCs w:val="0"/>
           <w:highlight w:val="none"/>
         </w:rPr>
-        <w:t xml:space="preserve">Duraklara, AKUS Durak Kartı olarak adlandırdığımız GSM modülü ve kameranın bulunduğu, Deneyap Kart tarafından yönetilen bir devre kartı entegre edilecektir. Akus durak kartı güç ihtiyacını şarj edilebilir lityum-iyon pil ve bir güneş paneli ile karşılayacaktır. GSM modülü sayesinde Server üzerine veriyi internet üzerinden gönderilebilecektir. </w:t>
+        <w:t xml:space="preserve">ve kameranın bulunduğu, Deneyap Kart tarafından yönetilen bir devre kartı entegre edilecektir. Akus durak kartı güç ihtiyacını şarj edilebilir lityum-iyon pil ve bir güneş paneli ile karşılayacaktır. GSM modülü sayesinde Server üzerine veriyi internet üzer</w:t>
+      </w:r>
+      <w:r>
+        <w:rPr>
+          <w:b w:val="0"/>
+          <w:bCs w:val="0"/>
+          <w:highlight w:val="none"/>
+        </w:rPr>
+        <w:t xml:space="preserve">inden gönderilebilecektir. </w:t>
         <w:br/>
         <w:br/>
-        <w:t xml:space="preserve">Otobüs üzerine AKUS-BUS olarak adlandırdığımız ve yine kamera ile aldığı veriyi sisteme ileten bir elektronik devre entegre edilecektir. İşlemleri Deneyap kart ile gerçekleştiren AKUS-BUS kartına bağlı bir gsm modülü ve şoförü </w:t>
       </w:r>
+      <w:r>
+        <w:rPr>
+          <w:b w:val="0"/>
+          <w:bCs w:val="0"/>
+          <w:highlight w:val="none"/>
+        </w:rPr>
+      </w:r>
+    </w:p>
+    <w:p>
+      <w:pPr>
+        <w:pBdr/>
+        <w:spacing/>
+        <w:ind/>
+        <w:jc w:val="left"/>
+        <w:rPr>
+          <w:b w:val="0"/>
+          <w:bCs w:val="0"/>
+          <w:highlight w:val="none"/>
+        </w:rPr>
+      </w:pPr>
+      <w:r>
+        <w:rPr>
+          <w:b w:val="0"/>
+          <w:bCs w:val="0"/>
+          <w:highlight w:val="none"/>
+        </w:rPr>
+      </w:r>
+      <w:r/>
+      <w:r/>
+      <w:r>
+        <mc:AlternateContent>
+          <mc:Choice Requires="wpg">
+            <w:drawing>
+              <wp:inline xmlns:wp="http://schemas.openxmlformats.org/drawingml/2006/wordprocessingDrawing" distT="0" distB="0" distL="0" distR="0">
+                <wp:extent cx="3789823" cy="2693860"/>
+                <wp:effectExtent l="0" t="0" r="0" b="0"/>
+                <wp:docPr id="2" name=""/>
+                <wp:cNvGraphicFramePr>
+                  <a:graphicFrameLocks xmlns:a="http://schemas.openxmlformats.org/drawingml/2006/main" noChangeAspect="1"/>
+                </wp:cNvGraphicFramePr>
+                <a:graphic xmlns:a="http://schemas.openxmlformats.org/drawingml/2006/main">
+                  <a:graphicData uri="http://schemas.openxmlformats.org/drawingml/2006/picture">
+                    <pic:pic xmlns:pic="http://schemas.openxmlformats.org/drawingml/2006/picture">
+                      <pic:nvPicPr>
+                        <pic:cNvPr id="1187519107" name=""/>
+                        <pic:cNvPicPr>
+                          <a:picLocks noChangeAspect="1"/>
+                        </pic:cNvPicPr>
+                        <pic:nvPr/>
+                      </pic:nvPicPr>
+                      <pic:blipFill>
+                        <a:blip r:embed="rId10"/>
+                        <a:stretch/>
+                      </pic:blipFill>
+                      <pic:spPr bwMode="auto">
+                        <a:xfrm flipH="0" flipV="0">
+                          <a:off x="0" y="0"/>
+                          <a:ext cx="3789823" cy="2693859"/>
+                        </a:xfrm>
+                        <a:prstGeom prst="rect">
+                          <a:avLst/>
+                        </a:prstGeom>
+                      </pic:spPr>
+                    </pic:pic>
+                  </a:graphicData>
+                </a:graphic>
+              </wp:inline>
+            </w:drawing>
+          </mc:Choice>
+          <mc:Fallback>
+            <w:pict>
+              <v:shapetype id="_x0000_t75" coordsize="21600,21600" o:spt="75" o:preferrelative="t" path="m@4@5l@4@11@9@11@9@5xe" filled="f" stroked="f">
+                <v:stroke joinstyle="miter"/>
+                <v:formulas>
+                  <v:f eqn="if lineDrawn pixelLineWidth 0"/>
+                  <v:f eqn="sum @0 1 0"/>
+                  <v:f eqn="sum 0 0 @1"/>
+                  <v:f eqn="prod @2 1 2"/>
+                  <v:f eqn="prod @3 21600 pixelWidth"/>
+                  <v:f eqn="prod @3 21600 pixelHeight"/>
+                  <v:f eqn="sum @0 0 1"/>
+                  <v:f eqn="prod @6 1 2"/>
+                  <v:f eqn="prod @7 21600 pixelWidth"/>
+                  <v:f eqn="sum @8 21600 0"/>
+                  <v:f eqn="prod @7 21600 pixelHeight"/>
+                  <v:f eqn="sum @10 21600 0"/>
+                </v:formulas>
+                <v:path o:extrusionok="f" gradientshapeok="t" o:connecttype="rect"/>
+                <o:lock v:ext="edit" aspectratio="t"/>
+              </v:shapetype>
+              <v:shape id="_x0000_i1" o:spid="_x0000_s1" type="#_x0000_t75" style="width:298.41pt;height:212.11pt;mso-wrap-distance-left:0.00pt;mso-wrap-distance-top:0.00pt;mso-wrap-distance-right:0.00pt;mso-wrap-distance-bottom:0.00pt;z-index:1;" stroked="false">
+                <v:imagedata r:id="rId10" o:title=""/>
+                <o:lock v:ext="edit" rotation="t"/>
+              </v:shape>
+            </w:pict>
+          </mc:Fallback>
+        </mc:AlternateContent>
+      </w:r>
+      <w:r/>
+      <w:r/>
       <w:r>
         <w:rPr>
           <w:b w:val="0"/>
@@ -391,26 +555,26 @@
           <w:highlight w:val="none"/>
         </w:rPr>
       </w:r>
+    </w:p>
+    <w:p>
+      <w:pPr>
+        <w:pBdr/>
+        <w:spacing/>
+        <w:ind/>
+        <w:jc w:val="left"/>
+        <w:rPr>
+          <w:b w:val="0"/>
+          <w:bCs w:val="0"/>
+          <w:highlight w:val="none"/>
+        </w:rPr>
+      </w:pPr>
       <w:r>
         <w:rPr>
           <w:b w:val="0"/>
           <w:bCs w:val="0"/>
           <w:highlight w:val="none"/>
         </w:rPr>
-      </w:r>
-      <w:r>
-        <w:rPr>
-          <w:b w:val="0"/>
-          <w:bCs w:val="0"/>
-          <w:highlight w:val="none"/>
-        </w:rPr>
-      </w:r>
-      <w:r>
-        <w:rPr>
-          <w:b w:val="0"/>
-          <w:bCs w:val="0"/>
-          <w:highlight w:val="none"/>
-        </w:rPr>
+        <w:t xml:space="preserve">Otobüs üzerine AKUS-BUS olarak adlandırdığımız ve yine kamera ile aldığı veriyi sisteme ileten bir elektronik devre entegre edilecektir. İşlemleri Deneyap kart ile gerçekleştiren AKUS-BUS kartına bağlı bir gsm modülü ve şoförü </w:t>
       </w:r>
       <w:r>
         <w:rPr>
@@ -427,6 +591,7 @@
           <w:highlight w:val="none"/>
         </w:rPr>
       </w:r>
+      <w:r/>
     </w:p>
     <w:p>
       <w:pPr>
@@ -450,13 +615,13 @@
         <w:rPr>
           <w:b/>
           <w:bCs/>
+          <w:highlight w:val="none"/>
         </w:rPr>
       </w:r>
       <w:r>
         <w:rPr>
           <w:b/>
           <w:bCs/>
-          <w:highlight w:val="none"/>
         </w:rPr>
       </w:r>
     </w:p>
@@ -478,7 +643,10 @@
         </w:rPr>
       </w:r>
       <w:r>
-        <w:t xml:space="preserve">Seri üretim, uygulanabilirlik ve hukuki koşullar göz önünde bulundurulduğunda termal kameranın sağladığı kişisel verinin kullanılmama avantajına alternatif olarak gerçek zamanlı yüz gizleme yazılımları ile kişisel verinin güvenliği sağlanabilir ve bu sayede üretim maliyeti düşürelebilir. </w:t>
+        <w:t xml:space="preserve">Seri üretim, uygulanabilirlik ve </w:t>
+      </w:r>
+      <w:r>
+        <w:t xml:space="preserve">hukuki koşullar göz önünde bulundurulduğunda termal kameranın sağladığı kişisel verinin kullanılmama avantajına alternatif olarak gerçek zamanlı yüz gizleme yazılımları ile kişisel verinin güvenliği sağlanabilir ve bu sayede üretim maliyeti düşürelebilir. </w:t>
       </w:r>
       <w:r>
         <w:rPr>
@@ -512,8 +680,13 @@
         </w:rPr>
         <w:br/>
       </w:r>
-      <w:r/>
-      <w:r/>
+      <w:r>
+        <w:rPr>
+          <w:b/>
+          <w:bCs/>
+          <w:highlight w:val="none"/>
+        </w:rPr>
+      </w:r>
     </w:p>
     <w:sectPr>
       <w:headerReference w:type="default" r:id="rId8"/>
@@ -538,7 +711,6 @@
         <w:ind/>
         <w:rPr/>
       </w:pPr>
-      <w:r/>
       <w:r>
         <w:separator/>
       </w:r>
@@ -553,7 +725,6 @@
         <w:ind/>
         <w:rPr/>
       </w:pPr>
-      <w:r/>
       <w:r>
         <w:continuationSeparator/>
       </w:r>
@@ -573,7 +744,6 @@
         <w:ind/>
         <w:rPr/>
       </w:pPr>
-      <w:r/>
       <w:r>
         <w:separator/>
       </w:r>
@@ -588,7 +758,6 @@
         <w:ind/>
         <w:rPr/>
       </w:pPr>
-      <w:r/>
       <w:r>
         <w:continuationSeparator/>
       </w:r>
@@ -602,7 +771,7 @@
 <w:hdr xmlns:wpc="http://schemas.microsoft.com/office/word/2010/wordprocessingCanvas" xmlns:mc="http://schemas.openxmlformats.org/markup-compatibility/2006" xmlns:o="urn:schemas-microsoft-com:office:office" xmlns:r="http://schemas.openxmlformats.org/officeDocument/2006/relationships" xmlns:m="http://schemas.openxmlformats.org/officeDocument/2006/math" xmlns:v="urn:schemas-microsoft-com:vml" xmlns:wp14="http://schemas.microsoft.com/office/word/2010/wordprocessingDrawing" xmlns:wp="http://schemas.openxmlformats.org/drawingml/2006/wordprocessingDrawing" xmlns:w10="urn:schemas-microsoft-com:office:word" xmlns:w="http://schemas.openxmlformats.org/wordprocessingml/2006/main" xmlns:w14="http://schemas.microsoft.com/office/word/2010/wordml" xmlns:w15="http://schemas.microsoft.com/office/word/2012/wordml" xmlns:wpg="http://schemas.microsoft.com/office/word/2010/wordprocessingGroup" xmlns:wpi="http://schemas.microsoft.com/office/word/2010/wordprocessingInk" xmlns:wne="http://schemas.microsoft.com/office/word/2006/wordml" xmlns:a="http://schemas.openxmlformats.org/drawingml/2006/main" xmlns:wps="http://schemas.microsoft.com/office/word/2010/wordprocessingShape" mc:Ignorable="w14 w15 wp14">
   <w:p>
     <w:pPr>
-      <w:pStyle w:val="42"/>
+      <w:pStyle w:val="692"/>
       <w:pBdr/>
       <w:spacing/>
       <w:ind/>
@@ -801,11 +970,11 @@
     <w:lsdException w:name="Bibliography" w:uiPriority="37"/>
     <w:lsdException w:name="TOC Heading" w:uiPriority="39" w:qFormat="1"/>
   </w:latentStyles>
-  <w:style w:type="paragraph" w:styleId="13">
+  <w:style w:type="paragraph" w:styleId="666">
     <w:name w:val="Heading 1"/>
-    <w:basedOn w:val="617"/>
-    <w:next w:val="617"/>
-    <w:link w:val="14"/>
+    <w:basedOn w:val="842"/>
+    <w:next w:val="842"/>
+    <w:link w:val="667"/>
     <w:uiPriority w:val="9"/>
     <w:qFormat/>
     <w:pPr>
@@ -822,10 +991,9 @@
       <w:szCs w:val="40"/>
     </w:rPr>
   </w:style>
-  <w:style w:type="character" w:styleId="14">
+  <w:style w:type="character" w:styleId="667">
     <w:name w:val="Heading 1 Char"/>
-    <w:basedOn w:val="11"/>
-    <w:link w:val="13"/>
+    <w:link w:val="666"/>
     <w:uiPriority w:val="9"/>
     <w:pPr>
       <w:pBdr/>
@@ -838,11 +1006,11 @@
       <w:szCs w:val="40"/>
     </w:rPr>
   </w:style>
-  <w:style w:type="paragraph" w:styleId="15">
+  <w:style w:type="paragraph" w:styleId="668">
     <w:name w:val="Heading 2"/>
-    <w:basedOn w:val="617"/>
-    <w:next w:val="617"/>
-    <w:link w:val="16"/>
+    <w:basedOn w:val="842"/>
+    <w:next w:val="842"/>
+    <w:link w:val="669"/>
     <w:uiPriority w:val="9"/>
     <w:unhideWhenUsed/>
     <w:qFormat/>
@@ -859,10 +1027,9 @@
       <w:sz w:val="34"/>
     </w:rPr>
   </w:style>
-  <w:style w:type="character" w:styleId="16">
+  <w:style w:type="character" w:styleId="669">
     <w:name w:val="Heading 2 Char"/>
-    <w:basedOn w:val="11"/>
-    <w:link w:val="15"/>
+    <w:link w:val="668"/>
     <w:uiPriority w:val="9"/>
     <w:pPr>
       <w:pBdr/>
@@ -874,11 +1041,11 @@
       <w:sz w:val="34"/>
     </w:rPr>
   </w:style>
-  <w:style w:type="paragraph" w:styleId="17">
+  <w:style w:type="paragraph" w:styleId="670">
     <w:name w:val="Heading 3"/>
-    <w:basedOn w:val="617"/>
-    <w:next w:val="617"/>
-    <w:link w:val="18"/>
+    <w:basedOn w:val="842"/>
+    <w:next w:val="842"/>
+    <w:link w:val="671"/>
     <w:uiPriority w:val="9"/>
     <w:unhideWhenUsed/>
     <w:qFormat/>
@@ -896,10 +1063,9 @@
       <w:szCs w:val="30"/>
     </w:rPr>
   </w:style>
-  <w:style w:type="character" w:styleId="18">
+  <w:style w:type="character" w:styleId="671">
     <w:name w:val="Heading 3 Char"/>
-    <w:basedOn w:val="11"/>
-    <w:link w:val="17"/>
+    <w:link w:val="670"/>
     <w:uiPriority w:val="9"/>
     <w:pPr>
       <w:pBdr/>
@@ -912,11 +1078,11 @@
       <w:szCs w:val="30"/>
     </w:rPr>
   </w:style>
-  <w:style w:type="paragraph" w:styleId="19">
+  <w:style w:type="paragraph" w:styleId="672">
     <w:name w:val="Heading 4"/>
-    <w:basedOn w:val="617"/>
-    <w:next w:val="617"/>
-    <w:link w:val="20"/>
+    <w:basedOn w:val="842"/>
+    <w:next w:val="842"/>
+    <w:link w:val="673"/>
     <w:uiPriority w:val="9"/>
     <w:unhideWhenUsed/>
     <w:qFormat/>
@@ -936,10 +1102,9 @@
       <w:szCs w:val="26"/>
     </w:rPr>
   </w:style>
-  <w:style w:type="character" w:styleId="20">
+  <w:style w:type="character" w:styleId="673">
     <w:name w:val="Heading 4 Char"/>
-    <w:basedOn w:val="11"/>
-    <w:link w:val="19"/>
+    <w:link w:val="672"/>
     <w:uiPriority w:val="9"/>
     <w:pPr>
       <w:pBdr/>
@@ -954,11 +1119,11 @@
       <w:szCs w:val="26"/>
     </w:rPr>
   </w:style>
-  <w:style w:type="paragraph" w:styleId="21">
+  <w:style w:type="paragraph" w:styleId="674">
     <w:name w:val="Heading 5"/>
-    <w:basedOn w:val="617"/>
-    <w:next w:val="617"/>
-    <w:link w:val="22"/>
+    <w:basedOn w:val="842"/>
+    <w:next w:val="842"/>
+    <w:link w:val="675"/>
     <w:uiPriority w:val="9"/>
     <w:unhideWhenUsed/>
     <w:qFormat/>
@@ -978,10 +1143,9 @@
       <w:szCs w:val="24"/>
     </w:rPr>
   </w:style>
-  <w:style w:type="character" w:styleId="22">
+  <w:style w:type="character" w:styleId="675">
     <w:name w:val="Heading 5 Char"/>
-    <w:basedOn w:val="11"/>
-    <w:link w:val="21"/>
+    <w:link w:val="674"/>
     <w:uiPriority w:val="9"/>
     <w:pPr>
       <w:pBdr/>
@@ -996,11 +1160,11 @@
       <w:szCs w:val="24"/>
     </w:rPr>
   </w:style>
-  <w:style w:type="paragraph" w:styleId="23">
+  <w:style w:type="paragraph" w:styleId="676">
     <w:name w:val="Heading 6"/>
-    <w:basedOn w:val="617"/>
-    <w:next w:val="617"/>
-    <w:link w:val="24"/>
+    <w:basedOn w:val="842"/>
+    <w:next w:val="842"/>
+    <w:link w:val="677"/>
     <w:uiPriority w:val="9"/>
     <w:unhideWhenUsed/>
     <w:qFormat/>
@@ -1020,10 +1184,9 @@
       <w:szCs w:val="22"/>
     </w:rPr>
   </w:style>
-  <w:style w:type="character" w:styleId="24">
+  <w:style w:type="character" w:styleId="677">
     <w:name w:val="Heading 6 Char"/>
-    <w:basedOn w:val="11"/>
-    <w:link w:val="23"/>
+    <w:link w:val="676"/>
     <w:uiPriority w:val="9"/>
     <w:pPr>
       <w:pBdr/>
@@ -1038,11 +1201,11 @@
       <w:szCs w:val="22"/>
     </w:rPr>
   </w:style>
-  <w:style w:type="paragraph" w:styleId="25">
+  <w:style w:type="paragraph" w:styleId="678">
     <w:name w:val="Heading 7"/>
-    <w:basedOn w:val="617"/>
-    <w:next w:val="617"/>
-    <w:link w:val="26"/>
+    <w:basedOn w:val="842"/>
+    <w:next w:val="842"/>
+    <w:link w:val="679"/>
     <w:uiPriority w:val="9"/>
     <w:unhideWhenUsed/>
     <w:qFormat/>
@@ -1064,10 +1227,9 @@
       <w:szCs w:val="22"/>
     </w:rPr>
   </w:style>
-  <w:style w:type="character" w:styleId="26">
+  <w:style w:type="character" w:styleId="679">
     <w:name w:val="Heading 7 Char"/>
-    <w:basedOn w:val="11"/>
-    <w:link w:val="25"/>
+    <w:link w:val="678"/>
     <w:uiPriority w:val="9"/>
     <w:pPr>
       <w:pBdr/>
@@ -1084,11 +1246,11 @@
       <w:szCs w:val="22"/>
     </w:rPr>
   </w:style>
-  <w:style w:type="paragraph" w:styleId="27">
+  <w:style w:type="paragraph" w:styleId="680">
     <w:name w:val="Heading 8"/>
-    <w:basedOn w:val="617"/>
-    <w:next w:val="617"/>
-    <w:link w:val="28"/>
+    <w:basedOn w:val="842"/>
+    <w:next w:val="842"/>
+    <w:link w:val="681"/>
     <w:uiPriority w:val="9"/>
     <w:unhideWhenUsed/>
     <w:qFormat/>
@@ -1108,10 +1270,9 @@
       <w:szCs w:val="22"/>
     </w:rPr>
   </w:style>
-  <w:style w:type="character" w:styleId="28">
+  <w:style w:type="character" w:styleId="681">
     <w:name w:val="Heading 8 Char"/>
-    <w:basedOn w:val="11"/>
-    <w:link w:val="27"/>
+    <w:link w:val="680"/>
     <w:uiPriority w:val="9"/>
     <w:pPr>
       <w:pBdr/>
@@ -1126,11 +1287,11 @@
       <w:szCs w:val="22"/>
     </w:rPr>
   </w:style>
-  <w:style w:type="paragraph" w:styleId="29">
+  <w:style w:type="paragraph" w:styleId="682">
     <w:name w:val="Heading 9"/>
-    <w:basedOn w:val="617"/>
-    <w:next w:val="617"/>
-    <w:link w:val="30"/>
+    <w:basedOn w:val="842"/>
+    <w:next w:val="842"/>
+    <w:link w:val="683"/>
     <w:uiPriority w:val="9"/>
     <w:unhideWhenUsed/>
     <w:qFormat/>
@@ -1150,10 +1311,9 @@
       <w:szCs w:val="21"/>
     </w:rPr>
   </w:style>
-  <w:style w:type="character" w:styleId="30">
+  <w:style w:type="character" w:styleId="683">
     <w:name w:val="Heading 9 Char"/>
-    <w:basedOn w:val="11"/>
-    <w:link w:val="29"/>
+    <w:link w:val="682"/>
     <w:uiPriority w:val="9"/>
     <w:pPr>
       <w:pBdr/>
@@ -1168,11 +1328,11 @@
       <w:szCs w:val="21"/>
     </w:rPr>
   </w:style>
-  <w:style w:type="paragraph" w:styleId="34">
+  <w:style w:type="paragraph" w:styleId="684">
     <w:name w:val="Title"/>
-    <w:basedOn w:val="617"/>
-    <w:next w:val="617"/>
-    <w:link w:val="35"/>
+    <w:basedOn w:val="842"/>
+    <w:next w:val="842"/>
+    <w:link w:val="685"/>
     <w:uiPriority w:val="10"/>
     <w:qFormat/>
     <w:pPr>
@@ -1186,10 +1346,9 @@
       <w:szCs w:val="48"/>
     </w:rPr>
   </w:style>
-  <w:style w:type="character" w:styleId="35">
+  <w:style w:type="character" w:styleId="685">
     <w:name w:val="Title Char"/>
-    <w:basedOn w:val="11"/>
-    <w:link w:val="34"/>
+    <w:link w:val="684"/>
     <w:uiPriority w:val="10"/>
     <w:pPr>
       <w:pBdr/>
@@ -1201,11 +1360,11 @@
       <w:szCs w:val="48"/>
     </w:rPr>
   </w:style>
-  <w:style w:type="paragraph" w:styleId="36">
+  <w:style w:type="paragraph" w:styleId="686">
     <w:name w:val="Subtitle"/>
-    <w:basedOn w:val="617"/>
-    <w:next w:val="617"/>
-    <w:link w:val="37"/>
+    <w:basedOn w:val="842"/>
+    <w:next w:val="842"/>
+    <w:link w:val="687"/>
     <w:uiPriority w:val="11"/>
     <w:qFormat/>
     <w:pPr>
@@ -1218,10 +1377,9 @@
       <w:szCs w:val="24"/>
     </w:rPr>
   </w:style>
-  <w:style w:type="character" w:styleId="37">
+  <w:style w:type="character" w:styleId="687">
     <w:name w:val="Subtitle Char"/>
-    <w:basedOn w:val="11"/>
-    <w:link w:val="36"/>
+    <w:link w:val="686"/>
     <w:uiPriority w:val="11"/>
     <w:pPr>
       <w:pBdr/>
@@ -1233,11 +1391,11 @@
       <w:szCs w:val="24"/>
     </w:rPr>
   </w:style>
-  <w:style w:type="paragraph" w:styleId="38">
+  <w:style w:type="paragraph" w:styleId="688">
     <w:name w:val="Quote"/>
-    <w:basedOn w:val="617"/>
-    <w:next w:val="617"/>
-    <w:link w:val="39"/>
+    <w:basedOn w:val="842"/>
+    <w:next w:val="842"/>
+    <w:link w:val="689"/>
     <w:uiPriority w:val="29"/>
     <w:qFormat/>
     <w:pPr>
@@ -1249,9 +1407,9 @@
       <w:i/>
     </w:rPr>
   </w:style>
-  <w:style w:type="character" w:styleId="39">
+  <w:style w:type="character" w:styleId="689">
     <w:name w:val="Quote Char"/>
-    <w:link w:val="38"/>
+    <w:link w:val="688"/>
     <w:uiPriority w:val="29"/>
     <w:pPr>
       <w:pBdr/>
@@ -1262,11 +1420,11 @@
       <w:i/>
     </w:rPr>
   </w:style>
-  <w:style w:type="paragraph" w:styleId="40">
+  <w:style w:type="paragraph" w:styleId="690">
     <w:name w:val="Intense Quote"/>
-    <w:basedOn w:val="617"/>
-    <w:next w:val="617"/>
-    <w:link w:val="41"/>
+    <w:basedOn w:val="842"/>
+    <w:next w:val="842"/>
+    <w:link w:val="691"/>
     <w:uiPriority w:val="30"/>
     <w:qFormat/>
     <w:pPr>
@@ -1285,9 +1443,9 @@
       <w:i/>
     </w:rPr>
   </w:style>
-  <w:style w:type="character" w:styleId="41">
+  <w:style w:type="character" w:styleId="691">
     <w:name w:val="Intense Quote Char"/>
-    <w:link w:val="40"/>
+    <w:link w:val="690"/>
     <w:uiPriority w:val="30"/>
     <w:pPr>
       <w:pBdr/>
@@ -1298,10 +1456,10 @@
       <w:i/>
     </w:rPr>
   </w:style>
-  <w:style w:type="paragraph" w:styleId="42">
+  <w:style w:type="paragraph" w:styleId="692">
     <w:name w:val="Header"/>
-    <w:basedOn w:val="617"/>
-    <w:link w:val="43"/>
+    <w:basedOn w:val="842"/>
+    <w:link w:val="693"/>
     <w:uiPriority w:val="99"/>
     <w:unhideWhenUsed/>
     <w:pPr>
@@ -1314,10 +1472,9 @@
       <w:ind/>
     </w:pPr>
   </w:style>
-  <w:style w:type="character" w:styleId="43">
+  <w:style w:type="character" w:styleId="693">
     <w:name w:val="Header Char"/>
-    <w:basedOn w:val="11"/>
-    <w:link w:val="42"/>
+    <w:link w:val="692"/>
     <w:uiPriority w:val="99"/>
     <w:pPr>
       <w:pBdr/>
@@ -1325,10 +1482,10 @@
       <w:ind/>
     </w:pPr>
   </w:style>
-  <w:style w:type="paragraph" w:styleId="44">
+  <w:style w:type="paragraph" w:styleId="694">
     <w:name w:val="Footer"/>
-    <w:basedOn w:val="617"/>
-    <w:link w:val="47"/>
+    <w:basedOn w:val="842"/>
+    <w:link w:val="697"/>
     <w:uiPriority w:val="99"/>
     <w:unhideWhenUsed/>
     <w:pPr>
@@ -1341,10 +1498,9 @@
       <w:ind/>
     </w:pPr>
   </w:style>
-  <w:style w:type="character" w:styleId="45">
+  <w:style w:type="character" w:styleId="695">
     <w:name w:val="Footer Char"/>
-    <w:basedOn w:val="11"/>
-    <w:link w:val="44"/>
+    <w:link w:val="694"/>
     <w:uiPriority w:val="99"/>
     <w:pPr>
       <w:pBdr/>
@@ -1352,10 +1508,10 @@
       <w:ind/>
     </w:pPr>
   </w:style>
-  <w:style w:type="paragraph" w:styleId="46">
+  <w:style w:type="paragraph" w:styleId="696">
     <w:name w:val="Caption"/>
-    <w:basedOn w:val="617"/>
-    <w:next w:val="617"/>
+    <w:basedOn w:val="842"/>
+    <w:next w:val="842"/>
     <w:uiPriority w:val="35"/>
     <w:semiHidden/>
     <w:unhideWhenUsed/>
@@ -1373,10 +1529,10 @@
       <w:szCs w:val="18"/>
     </w:rPr>
   </w:style>
-  <w:style w:type="character" w:styleId="47">
+  <w:style w:type="character" w:styleId="697">
     <w:name w:val="Caption Char"/>
-    <w:basedOn w:val="46"/>
-    <w:link w:val="44"/>
+    <w:basedOn w:val="696"/>
+    <w:link w:val="694"/>
     <w:uiPriority w:val="99"/>
     <w:pPr>
       <w:pBdr/>
@@ -1384,9 +1540,9 @@
       <w:ind/>
     </w:pPr>
   </w:style>
-  <w:style w:type="table" w:styleId="48">
+  <w:style w:type="table" w:styleId="698">
     <w:name w:val="Table Grid"/>
-    <w:basedOn w:val="618"/>
+    <w:basedOn w:val="843"/>
     <w:uiPriority w:val="59"/>
     <w:pPr>
       <w:pBdr/>
@@ -1583,9 +1739,9 @@
       </w:tcPr>
     </w:tblStylePr>
   </w:style>
-  <w:style w:type="table" w:styleId="49">
+  <w:style w:type="table" w:styleId="699">
     <w:name w:val="Table Grid Light"/>
-    <w:basedOn w:val="618"/>
+    <w:basedOn w:val="843"/>
     <w:uiPriority w:val="59"/>
     <w:pPr>
       <w:pBdr/>
@@ -1782,9 +1938,9 @@
       </w:tcPr>
     </w:tblStylePr>
   </w:style>
-  <w:style w:type="table" w:styleId="50">
+  <w:style w:type="table" w:styleId="700">
     <w:name w:val="Plain Table 1"/>
-    <w:basedOn w:val="618"/>
+    <w:basedOn w:val="843"/>
     <w:uiPriority w:val="59"/>
     <w:pPr>
       <w:pBdr/>
@@ -2007,9 +2163,9 @@
       </w:tcPr>
     </w:tblStylePr>
   </w:style>
-  <w:style w:type="table" w:styleId="51">
+  <w:style w:type="table" w:styleId="701">
     <w:name w:val="Plain Table 2"/>
-    <w:basedOn w:val="618"/>
+    <w:basedOn w:val="843"/>
     <w:uiPriority w:val="59"/>
     <w:pPr>
       <w:pBdr/>
@@ -2240,9 +2396,9 @@
       </w:tcPr>
     </w:tblStylePr>
   </w:style>
-  <w:style w:type="table" w:styleId="52">
+  <w:style w:type="table" w:styleId="702">
     <w:name w:val="Plain Table 3"/>
-    <w:basedOn w:val="618"/>
+    <w:basedOn w:val="843"/>
     <w:uiPriority w:val="99"/>
     <w:pPr>
       <w:pBdr/>
@@ -2470,9 +2626,9 @@
       </w:tcPr>
     </w:tblStylePr>
   </w:style>
-  <w:style w:type="table" w:styleId="53">
+  <w:style w:type="table" w:styleId="703">
     <w:name w:val="Plain Table 4"/>
-    <w:basedOn w:val="618"/>
+    <w:basedOn w:val="843"/>
     <w:uiPriority w:val="99"/>
     <w:pPr>
       <w:pBdr/>
@@ -2686,9 +2842,9 @@
       </w:tcPr>
     </w:tblStylePr>
   </w:style>
-  <w:style w:type="table" w:styleId="54">
+  <w:style w:type="table" w:styleId="704">
     <w:name w:val="Plain Table 5"/>
-    <w:basedOn w:val="618"/>
+    <w:basedOn w:val="843"/>
     <w:uiPriority w:val="99"/>
     <w:pPr>
       <w:pBdr/>
@@ -2919,9 +3075,9 @@
       </w:tcPr>
     </w:tblStylePr>
   </w:style>
-  <w:style w:type="table" w:styleId="55">
+  <w:style w:type="table" w:styleId="705">
     <w:name w:val="Grid Table 1 Light"/>
-    <w:basedOn w:val="618"/>
+    <w:basedOn w:val="843"/>
     <w:uiPriority w:val="99"/>
     <w:pPr>
       <w:pBdr/>
@@ -3142,9 +3298,9 @@
       </w:tcPr>
     </w:tblStylePr>
   </w:style>
-  <w:style w:type="table" w:styleId="56">
+  <w:style w:type="table" w:styleId="706">
     <w:name w:val="Grid Table 1 Light - Accent 1"/>
-    <w:basedOn w:val="618"/>
+    <w:basedOn w:val="843"/>
     <w:uiPriority w:val="99"/>
     <w:pPr>
       <w:pBdr/>
@@ -3365,9 +3521,9 @@
       </w:tcPr>
     </w:tblStylePr>
   </w:style>
-  <w:style w:type="table" w:styleId="57">
+  <w:style w:type="table" w:styleId="707">
     <w:name w:val="Grid Table 1 Light - Accent 2"/>
-    <w:basedOn w:val="618"/>
+    <w:basedOn w:val="843"/>
     <w:uiPriority w:val="99"/>
     <w:pPr>
       <w:pBdr/>
@@ -3588,9 +3744,9 @@
       </w:tcPr>
     </w:tblStylePr>
   </w:style>
-  <w:style w:type="table" w:styleId="58">
+  <w:style w:type="table" w:styleId="708">
     <w:name w:val="Grid Table 1 Light - Accent 3"/>
-    <w:basedOn w:val="618"/>
+    <w:basedOn w:val="843"/>
     <w:uiPriority w:val="99"/>
     <w:pPr>
       <w:pBdr/>
@@ -3811,9 +3967,9 @@
       </w:tcPr>
     </w:tblStylePr>
   </w:style>
-  <w:style w:type="table" w:styleId="59">
+  <w:style w:type="table" w:styleId="709">
     <w:name w:val="Grid Table 1 Light - Accent 4"/>
-    <w:basedOn w:val="618"/>
+    <w:basedOn w:val="843"/>
     <w:uiPriority w:val="99"/>
     <w:pPr>
       <w:pBdr/>
@@ -4034,9 +4190,9 @@
       </w:tcPr>
     </w:tblStylePr>
   </w:style>
-  <w:style w:type="table" w:styleId="60">
+  <w:style w:type="table" w:styleId="710">
     <w:name w:val="Grid Table 1 Light - Accent 5"/>
-    <w:basedOn w:val="618"/>
+    <w:basedOn w:val="843"/>
     <w:uiPriority w:val="99"/>
     <w:pPr>
       <w:pBdr/>
@@ -4257,9 +4413,9 @@
       </w:tcPr>
     </w:tblStylePr>
   </w:style>
-  <w:style w:type="table" w:styleId="61">
+  <w:style w:type="table" w:styleId="711">
     <w:name w:val="Grid Table 1 Light - Accent 6"/>
-    <w:basedOn w:val="618"/>
+    <w:basedOn w:val="843"/>
     <w:uiPriority w:val="99"/>
     <w:pPr>
       <w:pBdr/>
@@ -4480,9 +4636,9 @@
       </w:tcPr>
     </w:tblStylePr>
   </w:style>
-  <w:style w:type="table" w:styleId="62">
+  <w:style w:type="table" w:styleId="712">
     <w:name w:val="Grid Table 2"/>
-    <w:basedOn w:val="618"/>
+    <w:basedOn w:val="843"/>
     <w:uiPriority w:val="99"/>
     <w:pPr>
       <w:pBdr/>
@@ -4712,9 +4868,9 @@
       </w:tcPr>
     </w:tblStylePr>
   </w:style>
-  <w:style w:type="table" w:styleId="63">
+  <w:style w:type="table" w:styleId="713">
     <w:name w:val="Grid Table 2 - Accent 1"/>
-    <w:basedOn w:val="618"/>
+    <w:basedOn w:val="843"/>
     <w:uiPriority w:val="99"/>
     <w:pPr>
       <w:pBdr/>
@@ -4944,9 +5100,9 @@
       </w:tcPr>
     </w:tblStylePr>
   </w:style>
-  <w:style w:type="table" w:styleId="64">
+  <w:style w:type="table" w:styleId="714">
     <w:name w:val="Grid Table 2 - Accent 2"/>
-    <w:basedOn w:val="618"/>
+    <w:basedOn w:val="843"/>
     <w:uiPriority w:val="99"/>
     <w:pPr>
       <w:pBdr/>
@@ -5176,9 +5332,9 @@
       </w:tcPr>
     </w:tblStylePr>
   </w:style>
-  <w:style w:type="table" w:styleId="65">
+  <w:style w:type="table" w:styleId="715">
     <w:name w:val="Grid Table 2 - Accent 3"/>
-    <w:basedOn w:val="618"/>
+    <w:basedOn w:val="843"/>
     <w:uiPriority w:val="99"/>
     <w:pPr>
       <w:pBdr/>
@@ -5408,9 +5564,9 @@
       </w:tcPr>
     </w:tblStylePr>
   </w:style>
-  <w:style w:type="table" w:styleId="66">
+  <w:style w:type="table" w:styleId="716">
     <w:name w:val="Grid Table 2 - Accent 4"/>
-    <w:basedOn w:val="618"/>
+    <w:basedOn w:val="843"/>
     <w:uiPriority w:val="99"/>
     <w:pPr>
       <w:pBdr/>
@@ -5640,9 +5796,9 @@
       </w:tcPr>
     </w:tblStylePr>
   </w:style>
-  <w:style w:type="table" w:styleId="67">
+  <w:style w:type="table" w:styleId="717">
     <w:name w:val="Grid Table 2 - Accent 5"/>
-    <w:basedOn w:val="618"/>
+    <w:basedOn w:val="843"/>
     <w:uiPriority w:val="99"/>
     <w:pPr>
       <w:pBdr/>
@@ -5872,9 +6028,9 @@
       </w:tcPr>
     </w:tblStylePr>
   </w:style>
-  <w:style w:type="table" w:styleId="68">
+  <w:style w:type="table" w:styleId="718">
     <w:name w:val="Grid Table 2 - Accent 6"/>
-    <w:basedOn w:val="618"/>
+    <w:basedOn w:val="843"/>
     <w:uiPriority w:val="99"/>
     <w:pPr>
       <w:pBdr/>
@@ -6104,9 +6260,9 @@
       </w:tcPr>
     </w:tblStylePr>
   </w:style>
-  <w:style w:type="table" w:styleId="69">
+  <w:style w:type="table" w:styleId="719">
     <w:name w:val="Grid Table 3"/>
-    <w:basedOn w:val="618"/>
+    <w:basedOn w:val="843"/>
     <w:uiPriority w:val="99"/>
     <w:pPr>
       <w:pBdr/>
@@ -6205,29 +6361,6 @@
         <w:tblBorders/>
       </w:tblPr>
       <w:tcPr>
-        <w:shd w:color="ffffff"/>
-        <w:tcBorders>
-          <w:top w:val="none" w:color="000000" w:sz="4" w:space="0"/>
-          <w:left w:val="none" w:color="000000" w:sz="4" w:space="0"/>
-          <w:bottom w:val="none" w:color="000000" w:sz="4" w:space="0"/>
-          <w:right w:val="none" w:color="000000" w:sz="4" w:space="0"/>
-        </w:tcBorders>
-      </w:tcPr>
-    </w:tblStylePr>
-    <w:tblStylePr w:type="firstRow">
-      <w:rPr>
-        <w:b/>
-        <w:color w:val="404040"/>
-      </w:rPr>
-      <w:pPr>
-        <w:pBdr/>
-        <w:spacing/>
-        <w:ind/>
-      </w:pPr>
-      <w:tblPr>
-        <w:tblBorders/>
-      </w:tblPr>
-      <w:tcPr>
         <w:shd w:val="clear" w:color="ffffff"/>
         <w:tcBorders>
           <w:top w:val="none" w:color="000000" w:sz="4" w:space="0"/>
@@ -6237,30 +6370,7 @@
         </w:tcBorders>
       </w:tcPr>
     </w:tblStylePr>
-    <w:tblStylePr w:type="lastCol">
-      <w:rPr>
-        <w:i/>
-        <w:color w:val="404040"/>
-      </w:rPr>
-      <w:pPr>
-        <w:pBdr/>
-        <w:spacing/>
-        <w:ind/>
-      </w:pPr>
-      <w:tblPr>
-        <w:tblBorders/>
-      </w:tblPr>
-      <w:tcPr>
-        <w:shd w:color="ffffff"/>
-        <w:tcBorders>
-          <w:top w:val="none" w:color="000000" w:sz="4" w:space="0"/>
-          <w:left w:val="none" w:color="000000" w:sz="4" w:space="0"/>
-          <w:bottom w:val="none" w:color="000000" w:sz="4" w:space="0"/>
-          <w:right w:val="none" w:color="000000" w:sz="4" w:space="0"/>
-        </w:tcBorders>
-      </w:tcPr>
-    </w:tblStylePr>
-    <w:tblStylePr w:type="lastRow">
+    <w:tblStylePr w:type="firstRow">
       <w:rPr>
         <w:b/>
         <w:color w:val="404040"/>
@@ -6283,6 +6393,52 @@
         </w:tcBorders>
       </w:tcPr>
     </w:tblStylePr>
+    <w:tblStylePr w:type="lastCol">
+      <w:rPr>
+        <w:i/>
+        <w:color w:val="404040"/>
+      </w:rPr>
+      <w:pPr>
+        <w:pBdr/>
+        <w:spacing/>
+        <w:ind/>
+      </w:pPr>
+      <w:tblPr>
+        <w:tblBorders/>
+      </w:tblPr>
+      <w:tcPr>
+        <w:shd w:val="clear" w:color="ffffff"/>
+        <w:tcBorders>
+          <w:top w:val="none" w:color="000000" w:sz="4" w:space="0"/>
+          <w:left w:val="none" w:color="000000" w:sz="4" w:space="0"/>
+          <w:bottom w:val="none" w:color="000000" w:sz="4" w:space="0"/>
+          <w:right w:val="none" w:color="000000" w:sz="4" w:space="0"/>
+        </w:tcBorders>
+      </w:tcPr>
+    </w:tblStylePr>
+    <w:tblStylePr w:type="lastRow">
+      <w:rPr>
+        <w:b/>
+        <w:color w:val="404040"/>
+      </w:rPr>
+      <w:pPr>
+        <w:pBdr/>
+        <w:spacing/>
+        <w:ind/>
+      </w:pPr>
+      <w:tblPr>
+        <w:tblBorders/>
+      </w:tblPr>
+      <w:tcPr>
+        <w:shd w:val="clear" w:color="ffffff"/>
+        <w:tcBorders>
+          <w:top w:val="none" w:color="000000" w:sz="4" w:space="0"/>
+          <w:left w:val="none" w:color="000000" w:sz="4" w:space="0"/>
+          <w:bottom w:val="none" w:color="000000" w:sz="4" w:space="0"/>
+          <w:right w:val="none" w:color="000000" w:sz="4" w:space="0"/>
+        </w:tcBorders>
+      </w:tcPr>
+    </w:tblStylePr>
     <w:tblStylePr w:type="nwCell">
       <w:pPr>
         <w:pBdr/>
@@ -6349,9 +6505,9 @@
       </w:tcPr>
     </w:tblStylePr>
   </w:style>
-  <w:style w:type="table" w:styleId="70">
+  <w:style w:type="table" w:styleId="720">
     <w:name w:val="Grid Table 3 - Accent 1"/>
-    <w:basedOn w:val="618"/>
+    <w:basedOn w:val="843"/>
     <w:uiPriority w:val="99"/>
     <w:pPr>
       <w:pBdr/>
@@ -6450,29 +6606,6 @@
         <w:tblBorders/>
       </w:tblPr>
       <w:tcPr>
-        <w:shd w:color="ffffff"/>
-        <w:tcBorders>
-          <w:top w:val="none" w:color="000000" w:sz="4" w:space="0"/>
-          <w:left w:val="none" w:color="000000" w:sz="4" w:space="0"/>
-          <w:bottom w:val="none" w:color="000000" w:sz="4" w:space="0"/>
-          <w:right w:val="none" w:color="000000" w:sz="4" w:space="0"/>
-        </w:tcBorders>
-      </w:tcPr>
-    </w:tblStylePr>
-    <w:tblStylePr w:type="firstRow">
-      <w:rPr>
-        <w:b/>
-        <w:color w:val="404040"/>
-      </w:rPr>
-      <w:pPr>
-        <w:pBdr/>
-        <w:spacing/>
-        <w:ind/>
-      </w:pPr>
-      <w:tblPr>
-        <w:tblBorders/>
-      </w:tblPr>
-      <w:tcPr>
         <w:shd w:val="clear" w:color="ffffff"/>
         <w:tcBorders>
           <w:top w:val="none" w:color="000000" w:sz="4" w:space="0"/>
@@ -6482,30 +6615,7 @@
         </w:tcBorders>
       </w:tcPr>
     </w:tblStylePr>
-    <w:tblStylePr w:type="lastCol">
-      <w:rPr>
-        <w:i/>
-        <w:color w:val="404040"/>
-      </w:rPr>
-      <w:pPr>
-        <w:pBdr/>
-        <w:spacing/>
-        <w:ind/>
-      </w:pPr>
-      <w:tblPr>
-        <w:tblBorders/>
-      </w:tblPr>
-      <w:tcPr>
-        <w:shd w:color="ffffff"/>
-        <w:tcBorders>
-          <w:top w:val="none" w:color="000000" w:sz="4" w:space="0"/>
-          <w:left w:val="none" w:color="000000" w:sz="4" w:space="0"/>
-          <w:bottom w:val="none" w:color="000000" w:sz="4" w:space="0"/>
-          <w:right w:val="none" w:color="000000" w:sz="4" w:space="0"/>
-        </w:tcBorders>
-      </w:tcPr>
-    </w:tblStylePr>
-    <w:tblStylePr w:type="lastRow">
+    <w:tblStylePr w:type="firstRow">
       <w:rPr>
         <w:b/>
         <w:color w:val="404040"/>
@@ -6528,6 +6638,52 @@
         </w:tcBorders>
       </w:tcPr>
     </w:tblStylePr>
+    <w:tblStylePr w:type="lastCol">
+      <w:rPr>
+        <w:i/>
+        <w:color w:val="404040"/>
+      </w:rPr>
+      <w:pPr>
+        <w:pBdr/>
+        <w:spacing/>
+        <w:ind/>
+      </w:pPr>
+      <w:tblPr>
+        <w:tblBorders/>
+      </w:tblPr>
+      <w:tcPr>
+        <w:shd w:val="clear" w:color="ffffff"/>
+        <w:tcBorders>
+          <w:top w:val="none" w:color="000000" w:sz="4" w:space="0"/>
+          <w:left w:val="none" w:color="000000" w:sz="4" w:space="0"/>
+          <w:bottom w:val="none" w:color="000000" w:sz="4" w:space="0"/>
+          <w:right w:val="none" w:color="000000" w:sz="4" w:space="0"/>
+        </w:tcBorders>
+      </w:tcPr>
+    </w:tblStylePr>
+    <w:tblStylePr w:type="lastRow">
+      <w:rPr>
+        <w:b/>
+        <w:color w:val="404040"/>
+      </w:rPr>
+      <w:pPr>
+        <w:pBdr/>
+        <w:spacing/>
+        <w:ind/>
+      </w:pPr>
+      <w:tblPr>
+        <w:tblBorders/>
+      </w:tblPr>
+      <w:tcPr>
+        <w:shd w:val="clear" w:color="ffffff"/>
+        <w:tcBorders>
+          <w:top w:val="none" w:color="000000" w:sz="4" w:space="0"/>
+          <w:left w:val="none" w:color="000000" w:sz="4" w:space="0"/>
+          <w:bottom w:val="none" w:color="000000" w:sz="4" w:space="0"/>
+          <w:right w:val="none" w:color="000000" w:sz="4" w:space="0"/>
+        </w:tcBorders>
+      </w:tcPr>
+    </w:tblStylePr>
     <w:tblStylePr w:type="nwCell">
       <w:pPr>
         <w:pBdr/>
@@ -6594,9 +6750,9 @@
       </w:tcPr>
     </w:tblStylePr>
   </w:style>
-  <w:style w:type="table" w:styleId="71">
+  <w:style w:type="table" w:styleId="721">
     <w:name w:val="Grid Table 3 - Accent 2"/>
-    <w:basedOn w:val="618"/>
+    <w:basedOn w:val="843"/>
     <w:uiPriority w:val="99"/>
     <w:pPr>
       <w:pBdr/>
@@ -6695,29 +6851,6 @@
         <w:tblBorders/>
       </w:tblPr>
       <w:tcPr>
-        <w:shd w:color="ffffff"/>
-        <w:tcBorders>
-          <w:top w:val="none" w:color="000000" w:sz="4" w:space="0"/>
-          <w:left w:val="none" w:color="000000" w:sz="4" w:space="0"/>
-          <w:bottom w:val="none" w:color="000000" w:sz="4" w:space="0"/>
-          <w:right w:val="none" w:color="000000" w:sz="4" w:space="0"/>
-        </w:tcBorders>
-      </w:tcPr>
-    </w:tblStylePr>
-    <w:tblStylePr w:type="firstRow">
-      <w:rPr>
-        <w:b/>
-        <w:color w:val="404040"/>
-      </w:rPr>
-      <w:pPr>
-        <w:pBdr/>
-        <w:spacing/>
-        <w:ind/>
-      </w:pPr>
-      <w:tblPr>
-        <w:tblBorders/>
-      </w:tblPr>
-      <w:tcPr>
         <w:shd w:val="clear" w:color="ffffff"/>
         <w:tcBorders>
           <w:top w:val="none" w:color="000000" w:sz="4" w:space="0"/>
@@ -6727,30 +6860,7 @@
         </w:tcBorders>
       </w:tcPr>
     </w:tblStylePr>
-    <w:tblStylePr w:type="lastCol">
-      <w:rPr>
-        <w:i/>
-        <w:color w:val="404040"/>
-      </w:rPr>
-      <w:pPr>
-        <w:pBdr/>
-        <w:spacing/>
-        <w:ind/>
-      </w:pPr>
-      <w:tblPr>
-        <w:tblBorders/>
-      </w:tblPr>
-      <w:tcPr>
-        <w:shd w:color="ffffff"/>
-        <w:tcBorders>
-          <w:top w:val="none" w:color="000000" w:sz="4" w:space="0"/>
-          <w:left w:val="none" w:color="000000" w:sz="4" w:space="0"/>
-          <w:bottom w:val="none" w:color="000000" w:sz="4" w:space="0"/>
-          <w:right w:val="none" w:color="000000" w:sz="4" w:space="0"/>
-        </w:tcBorders>
-      </w:tcPr>
-    </w:tblStylePr>
-    <w:tblStylePr w:type="lastRow">
+    <w:tblStylePr w:type="firstRow">
       <w:rPr>
         <w:b/>
         <w:color w:val="404040"/>
@@ -6773,6 +6883,52 @@
         </w:tcBorders>
       </w:tcPr>
     </w:tblStylePr>
+    <w:tblStylePr w:type="lastCol">
+      <w:rPr>
+        <w:i/>
+        <w:color w:val="404040"/>
+      </w:rPr>
+      <w:pPr>
+        <w:pBdr/>
+        <w:spacing/>
+        <w:ind/>
+      </w:pPr>
+      <w:tblPr>
+        <w:tblBorders/>
+      </w:tblPr>
+      <w:tcPr>
+        <w:shd w:val="clear" w:color="ffffff"/>
+        <w:tcBorders>
+          <w:top w:val="none" w:color="000000" w:sz="4" w:space="0"/>
+          <w:left w:val="none" w:color="000000" w:sz="4" w:space="0"/>
+          <w:bottom w:val="none" w:color="000000" w:sz="4" w:space="0"/>
+          <w:right w:val="none" w:color="000000" w:sz="4" w:space="0"/>
+        </w:tcBorders>
+      </w:tcPr>
+    </w:tblStylePr>
+    <w:tblStylePr w:type="lastRow">
+      <w:rPr>
+        <w:b/>
+        <w:color w:val="404040"/>
+      </w:rPr>
+      <w:pPr>
+        <w:pBdr/>
+        <w:spacing/>
+        <w:ind/>
+      </w:pPr>
+      <w:tblPr>
+        <w:tblBorders/>
+      </w:tblPr>
+      <w:tcPr>
+        <w:shd w:val="clear" w:color="ffffff"/>
+        <w:tcBorders>
+          <w:top w:val="none" w:color="000000" w:sz="4" w:space="0"/>
+          <w:left w:val="none" w:color="000000" w:sz="4" w:space="0"/>
+          <w:bottom w:val="none" w:color="000000" w:sz="4" w:space="0"/>
+          <w:right w:val="none" w:color="000000" w:sz="4" w:space="0"/>
+        </w:tcBorders>
+      </w:tcPr>
+    </w:tblStylePr>
     <w:tblStylePr w:type="nwCell">
       <w:pPr>
         <w:pBdr/>
@@ -6839,9 +6995,9 @@
       </w:tcPr>
     </w:tblStylePr>
   </w:style>
-  <w:style w:type="table" w:styleId="72">
+  <w:style w:type="table" w:styleId="722">
     <w:name w:val="Grid Table 3 - Accent 3"/>
-    <w:basedOn w:val="618"/>
+    <w:basedOn w:val="843"/>
     <w:uiPriority w:val="99"/>
     <w:pPr>
       <w:pBdr/>
@@ -6940,29 +7096,6 @@
         <w:tblBorders/>
       </w:tblPr>
       <w:tcPr>
-        <w:shd w:color="ffffff"/>
-        <w:tcBorders>
-          <w:top w:val="none" w:color="000000" w:sz="4" w:space="0"/>
-          <w:left w:val="none" w:color="000000" w:sz="4" w:space="0"/>
-          <w:bottom w:val="none" w:color="000000" w:sz="4" w:space="0"/>
-          <w:right w:val="none" w:color="000000" w:sz="4" w:space="0"/>
-        </w:tcBorders>
-      </w:tcPr>
-    </w:tblStylePr>
-    <w:tblStylePr w:type="firstRow">
-      <w:rPr>
-        <w:b/>
-        <w:color w:val="404040"/>
-      </w:rPr>
-      <w:pPr>
-        <w:pBdr/>
-        <w:spacing/>
-        <w:ind/>
-      </w:pPr>
-      <w:tblPr>
-        <w:tblBorders/>
-      </w:tblPr>
-      <w:tcPr>
         <w:shd w:val="clear" w:color="ffffff"/>
         <w:tcBorders>
           <w:top w:val="none" w:color="000000" w:sz="4" w:space="0"/>
@@ -6972,30 +7105,7 @@
         </w:tcBorders>
       </w:tcPr>
     </w:tblStylePr>
-    <w:tblStylePr w:type="lastCol">
-      <w:rPr>
-        <w:i/>
-        <w:color w:val="404040"/>
-      </w:rPr>
-      <w:pPr>
-        <w:pBdr/>
-        <w:spacing/>
-        <w:ind/>
-      </w:pPr>
-      <w:tblPr>
-        <w:tblBorders/>
-      </w:tblPr>
-      <w:tcPr>
-        <w:shd w:color="ffffff"/>
-        <w:tcBorders>
-          <w:top w:val="none" w:color="000000" w:sz="4" w:space="0"/>
-          <w:left w:val="none" w:color="000000" w:sz="4" w:space="0"/>
-          <w:bottom w:val="none" w:color="000000" w:sz="4" w:space="0"/>
-          <w:right w:val="none" w:color="000000" w:sz="4" w:space="0"/>
-        </w:tcBorders>
-      </w:tcPr>
-    </w:tblStylePr>
-    <w:tblStylePr w:type="lastRow">
+    <w:tblStylePr w:type="firstRow">
       <w:rPr>
         <w:b/>
         <w:color w:val="404040"/>
@@ -7018,6 +7128,52 @@
         </w:tcBorders>
       </w:tcPr>
     </w:tblStylePr>
+    <w:tblStylePr w:type="lastCol">
+      <w:rPr>
+        <w:i/>
+        <w:color w:val="404040"/>
+      </w:rPr>
+      <w:pPr>
+        <w:pBdr/>
+        <w:spacing/>
+        <w:ind/>
+      </w:pPr>
+      <w:tblPr>
+        <w:tblBorders/>
+      </w:tblPr>
+      <w:tcPr>
+        <w:shd w:val="clear" w:color="ffffff"/>
+        <w:tcBorders>
+          <w:top w:val="none" w:color="000000" w:sz="4" w:space="0"/>
+          <w:left w:val="none" w:color="000000" w:sz="4" w:space="0"/>
+          <w:bottom w:val="none" w:color="000000" w:sz="4" w:space="0"/>
+          <w:right w:val="none" w:color="000000" w:sz="4" w:space="0"/>
+        </w:tcBorders>
+      </w:tcPr>
+    </w:tblStylePr>
+    <w:tblStylePr w:type="lastRow">
+      <w:rPr>
+        <w:b/>
+        <w:color w:val="404040"/>
+      </w:rPr>
+      <w:pPr>
+        <w:pBdr/>
+        <w:spacing/>
+        <w:ind/>
+      </w:pPr>
+      <w:tblPr>
+        <w:tblBorders/>
+      </w:tblPr>
+      <w:tcPr>
+        <w:shd w:val="clear" w:color="ffffff"/>
+        <w:tcBorders>
+          <w:top w:val="none" w:color="000000" w:sz="4" w:space="0"/>
+          <w:left w:val="none" w:color="000000" w:sz="4" w:space="0"/>
+          <w:bottom w:val="none" w:color="000000" w:sz="4" w:space="0"/>
+          <w:right w:val="none" w:color="000000" w:sz="4" w:space="0"/>
+        </w:tcBorders>
+      </w:tcPr>
+    </w:tblStylePr>
     <w:tblStylePr w:type="nwCell">
       <w:pPr>
         <w:pBdr/>
@@ -7084,9 +7240,9 @@
       </w:tcPr>
     </w:tblStylePr>
   </w:style>
-  <w:style w:type="table" w:styleId="73">
+  <w:style w:type="table" w:styleId="723">
     <w:name w:val="Grid Table 3 - Accent 4"/>
-    <w:basedOn w:val="618"/>
+    <w:basedOn w:val="843"/>
     <w:uiPriority w:val="99"/>
     <w:pPr>
       <w:pBdr/>
@@ -7185,29 +7341,6 @@
         <w:tblBorders/>
       </w:tblPr>
       <w:tcPr>
-        <w:shd w:color="ffffff"/>
-        <w:tcBorders>
-          <w:top w:val="none" w:color="000000" w:sz="4" w:space="0"/>
-          <w:left w:val="none" w:color="000000" w:sz="4" w:space="0"/>
-          <w:bottom w:val="none" w:color="000000" w:sz="4" w:space="0"/>
-          <w:right w:val="none" w:color="000000" w:sz="4" w:space="0"/>
-        </w:tcBorders>
-      </w:tcPr>
-    </w:tblStylePr>
-    <w:tblStylePr w:type="firstRow">
-      <w:rPr>
-        <w:b/>
-        <w:color w:val="404040"/>
-      </w:rPr>
-      <w:pPr>
-        <w:pBdr/>
-        <w:spacing/>
-        <w:ind/>
-      </w:pPr>
-      <w:tblPr>
-        <w:tblBorders/>
-      </w:tblPr>
-      <w:tcPr>
         <w:shd w:val="clear" w:color="ffffff"/>
         <w:tcBorders>
           <w:top w:val="none" w:color="000000" w:sz="4" w:space="0"/>
@@ -7217,30 +7350,7 @@
         </w:tcBorders>
       </w:tcPr>
     </w:tblStylePr>
-    <w:tblStylePr w:type="lastCol">
-      <w:rPr>
-        <w:i/>
-        <w:color w:val="404040"/>
-      </w:rPr>
-      <w:pPr>
-        <w:pBdr/>
-        <w:spacing/>
-        <w:ind/>
-      </w:pPr>
-      <w:tblPr>
-        <w:tblBorders/>
-      </w:tblPr>
-      <w:tcPr>
-        <w:shd w:color="ffffff"/>
-        <w:tcBorders>
-          <w:top w:val="none" w:color="000000" w:sz="4" w:space="0"/>
-          <w:left w:val="none" w:color="000000" w:sz="4" w:space="0"/>
-          <w:bottom w:val="none" w:color="000000" w:sz="4" w:space="0"/>
-          <w:right w:val="none" w:color="000000" w:sz="4" w:space="0"/>
-        </w:tcBorders>
-      </w:tcPr>
-    </w:tblStylePr>
-    <w:tblStylePr w:type="lastRow">
+    <w:tblStylePr w:type="firstRow">
       <w:rPr>
         <w:b/>
         <w:color w:val="404040"/>
@@ -7263,6 +7373,52 @@
         </w:tcBorders>
       </w:tcPr>
     </w:tblStylePr>
+    <w:tblStylePr w:type="lastCol">
+      <w:rPr>
+        <w:i/>
+        <w:color w:val="404040"/>
+      </w:rPr>
+      <w:pPr>
+        <w:pBdr/>
+        <w:spacing/>
+        <w:ind/>
+      </w:pPr>
+      <w:tblPr>
+        <w:tblBorders/>
+      </w:tblPr>
+      <w:tcPr>
+        <w:shd w:val="clear" w:color="ffffff"/>
+        <w:tcBorders>
+          <w:top w:val="none" w:color="000000" w:sz="4" w:space="0"/>
+          <w:left w:val="none" w:color="000000" w:sz="4" w:space="0"/>
+          <w:bottom w:val="none" w:color="000000" w:sz="4" w:space="0"/>
+          <w:right w:val="none" w:color="000000" w:sz="4" w:space="0"/>
+        </w:tcBorders>
+      </w:tcPr>
+    </w:tblStylePr>
+    <w:tblStylePr w:type="lastRow">
+      <w:rPr>
+        <w:b/>
+        <w:color w:val="404040"/>
+      </w:rPr>
+      <w:pPr>
+        <w:pBdr/>
+        <w:spacing/>
+        <w:ind/>
+      </w:pPr>
+      <w:tblPr>
+        <w:tblBorders/>
+      </w:tblPr>
+      <w:tcPr>
+        <w:shd w:val="clear" w:color="ffffff"/>
+        <w:tcBorders>
+          <w:top w:val="none" w:color="000000" w:sz="4" w:space="0"/>
+          <w:left w:val="none" w:color="000000" w:sz="4" w:space="0"/>
+          <w:bottom w:val="none" w:color="000000" w:sz="4" w:space="0"/>
+          <w:right w:val="none" w:color="000000" w:sz="4" w:space="0"/>
+        </w:tcBorders>
+      </w:tcPr>
+    </w:tblStylePr>
     <w:tblStylePr w:type="nwCell">
       <w:pPr>
         <w:pBdr/>
@@ -7329,9 +7485,9 @@
       </w:tcPr>
     </w:tblStylePr>
   </w:style>
-  <w:style w:type="table" w:styleId="74">
+  <w:style w:type="table" w:styleId="724">
     <w:name w:val="Grid Table 3 - Accent 5"/>
-    <w:basedOn w:val="618"/>
+    <w:basedOn w:val="843"/>
     <w:uiPriority w:val="99"/>
     <w:pPr>
       <w:pBdr/>
@@ -7430,29 +7586,6 @@
         <w:tblBorders/>
       </w:tblPr>
       <w:tcPr>
-        <w:shd w:color="ffffff"/>
-        <w:tcBorders>
-          <w:top w:val="none" w:color="000000" w:sz="4" w:space="0"/>
-          <w:left w:val="none" w:color="000000" w:sz="4" w:space="0"/>
-          <w:bottom w:val="none" w:color="000000" w:sz="4" w:space="0"/>
-          <w:right w:val="none" w:color="000000" w:sz="4" w:space="0"/>
-        </w:tcBorders>
-      </w:tcPr>
-    </w:tblStylePr>
-    <w:tblStylePr w:type="firstRow">
-      <w:rPr>
-        <w:b/>
-        <w:color w:val="404040"/>
-      </w:rPr>
-      <w:pPr>
-        <w:pBdr/>
-        <w:spacing/>
-        <w:ind/>
-      </w:pPr>
-      <w:tblPr>
-        <w:tblBorders/>
-      </w:tblPr>
-      <w:tcPr>
         <w:shd w:val="clear" w:color="ffffff"/>
         <w:tcBorders>
           <w:top w:val="none" w:color="000000" w:sz="4" w:space="0"/>
@@ -7462,30 +7595,7 @@
         </w:tcBorders>
       </w:tcPr>
     </w:tblStylePr>
-    <w:tblStylePr w:type="lastCol">
-      <w:rPr>
-        <w:i/>
-        <w:color w:val="404040"/>
-      </w:rPr>
-      <w:pPr>
-        <w:pBdr/>
-        <w:spacing/>
-        <w:ind/>
-      </w:pPr>
-      <w:tblPr>
-        <w:tblBorders/>
-      </w:tblPr>
-      <w:tcPr>
-        <w:shd w:color="ffffff"/>
-        <w:tcBorders>
-          <w:top w:val="none" w:color="000000" w:sz="4" w:space="0"/>
-          <w:left w:val="none" w:color="000000" w:sz="4" w:space="0"/>
-          <w:bottom w:val="none" w:color="000000" w:sz="4" w:space="0"/>
-          <w:right w:val="none" w:color="000000" w:sz="4" w:space="0"/>
-        </w:tcBorders>
-      </w:tcPr>
-    </w:tblStylePr>
-    <w:tblStylePr w:type="lastRow">
+    <w:tblStylePr w:type="firstRow">
       <w:rPr>
         <w:b/>
         <w:color w:val="404040"/>
@@ -7508,6 +7618,52 @@
         </w:tcBorders>
       </w:tcPr>
     </w:tblStylePr>
+    <w:tblStylePr w:type="lastCol">
+      <w:rPr>
+        <w:i/>
+        <w:color w:val="404040"/>
+      </w:rPr>
+      <w:pPr>
+        <w:pBdr/>
+        <w:spacing/>
+        <w:ind/>
+      </w:pPr>
+      <w:tblPr>
+        <w:tblBorders/>
+      </w:tblPr>
+      <w:tcPr>
+        <w:shd w:val="clear" w:color="ffffff"/>
+        <w:tcBorders>
+          <w:top w:val="none" w:color="000000" w:sz="4" w:space="0"/>
+          <w:left w:val="none" w:color="000000" w:sz="4" w:space="0"/>
+          <w:bottom w:val="none" w:color="000000" w:sz="4" w:space="0"/>
+          <w:right w:val="none" w:color="000000" w:sz="4" w:space="0"/>
+        </w:tcBorders>
+      </w:tcPr>
+    </w:tblStylePr>
+    <w:tblStylePr w:type="lastRow">
+      <w:rPr>
+        <w:b/>
+        <w:color w:val="404040"/>
+      </w:rPr>
+      <w:pPr>
+        <w:pBdr/>
+        <w:spacing/>
+        <w:ind/>
+      </w:pPr>
+      <w:tblPr>
+        <w:tblBorders/>
+      </w:tblPr>
+      <w:tcPr>
+        <w:shd w:val="clear" w:color="ffffff"/>
+        <w:tcBorders>
+          <w:top w:val="none" w:color="000000" w:sz="4" w:space="0"/>
+          <w:left w:val="none" w:color="000000" w:sz="4" w:space="0"/>
+          <w:bottom w:val="none" w:color="000000" w:sz="4" w:space="0"/>
+          <w:right w:val="none" w:color="000000" w:sz="4" w:space="0"/>
+        </w:tcBorders>
+      </w:tcPr>
+    </w:tblStylePr>
     <w:tblStylePr w:type="nwCell">
       <w:pPr>
         <w:pBdr/>
@@ -7574,9 +7730,9 @@
       </w:tcPr>
     </w:tblStylePr>
   </w:style>
-  <w:style w:type="table" w:styleId="75">
+  <w:style w:type="table" w:styleId="725">
     <w:name w:val="Grid Table 3 - Accent 6"/>
-    <w:basedOn w:val="618"/>
+    <w:basedOn w:val="843"/>
     <w:uiPriority w:val="99"/>
     <w:pPr>
       <w:pBdr/>
@@ -7675,29 +7831,6 @@
         <w:tblBorders/>
       </w:tblPr>
       <w:tcPr>
-        <w:shd w:color="ffffff"/>
-        <w:tcBorders>
-          <w:top w:val="none" w:color="000000" w:sz="4" w:space="0"/>
-          <w:left w:val="none" w:color="000000" w:sz="4" w:space="0"/>
-          <w:bottom w:val="none" w:color="000000" w:sz="4" w:space="0"/>
-          <w:right w:val="none" w:color="000000" w:sz="4" w:space="0"/>
-        </w:tcBorders>
-      </w:tcPr>
-    </w:tblStylePr>
-    <w:tblStylePr w:type="firstRow">
-      <w:rPr>
-        <w:b/>
-        <w:color w:val="404040"/>
-      </w:rPr>
-      <w:pPr>
-        <w:pBdr/>
-        <w:spacing/>
-        <w:ind/>
-      </w:pPr>
-      <w:tblPr>
-        <w:tblBorders/>
-      </w:tblPr>
-      <w:tcPr>
         <w:shd w:val="clear" w:color="ffffff"/>
         <w:tcBorders>
           <w:top w:val="none" w:color="000000" w:sz="4" w:space="0"/>
@@ -7707,30 +7840,7 @@
         </w:tcBorders>
       </w:tcPr>
     </w:tblStylePr>
-    <w:tblStylePr w:type="lastCol">
-      <w:rPr>
-        <w:i/>
-        <w:color w:val="404040"/>
-      </w:rPr>
-      <w:pPr>
-        <w:pBdr/>
-        <w:spacing/>
-        <w:ind/>
-      </w:pPr>
-      <w:tblPr>
-        <w:tblBorders/>
-      </w:tblPr>
-      <w:tcPr>
-        <w:shd w:color="ffffff"/>
-        <w:tcBorders>
-          <w:top w:val="none" w:color="000000" w:sz="4" w:space="0"/>
-          <w:left w:val="none" w:color="000000" w:sz="4" w:space="0"/>
-          <w:bottom w:val="none" w:color="000000" w:sz="4" w:space="0"/>
-          <w:right w:val="none" w:color="000000" w:sz="4" w:space="0"/>
-        </w:tcBorders>
-      </w:tcPr>
-    </w:tblStylePr>
-    <w:tblStylePr w:type="lastRow">
+    <w:tblStylePr w:type="firstRow">
       <w:rPr>
         <w:b/>
         <w:color w:val="404040"/>
@@ -7753,6 +7863,52 @@
         </w:tcBorders>
       </w:tcPr>
     </w:tblStylePr>
+    <w:tblStylePr w:type="lastCol">
+      <w:rPr>
+        <w:i/>
+        <w:color w:val="404040"/>
+      </w:rPr>
+      <w:pPr>
+        <w:pBdr/>
+        <w:spacing/>
+        <w:ind/>
+      </w:pPr>
+      <w:tblPr>
+        <w:tblBorders/>
+      </w:tblPr>
+      <w:tcPr>
+        <w:shd w:val="clear" w:color="ffffff"/>
+        <w:tcBorders>
+          <w:top w:val="none" w:color="000000" w:sz="4" w:space="0"/>
+          <w:left w:val="none" w:color="000000" w:sz="4" w:space="0"/>
+          <w:bottom w:val="none" w:color="000000" w:sz="4" w:space="0"/>
+          <w:right w:val="none" w:color="000000" w:sz="4" w:space="0"/>
+        </w:tcBorders>
+      </w:tcPr>
+    </w:tblStylePr>
+    <w:tblStylePr w:type="lastRow">
+      <w:rPr>
+        <w:b/>
+        <w:color w:val="404040"/>
+      </w:rPr>
+      <w:pPr>
+        <w:pBdr/>
+        <w:spacing/>
+        <w:ind/>
+      </w:pPr>
+      <w:tblPr>
+        <w:tblBorders/>
+      </w:tblPr>
+      <w:tcPr>
+        <w:shd w:val="clear" w:color="ffffff"/>
+        <w:tcBorders>
+          <w:top w:val="none" w:color="000000" w:sz="4" w:space="0"/>
+          <w:left w:val="none" w:color="000000" w:sz="4" w:space="0"/>
+          <w:bottom w:val="none" w:color="000000" w:sz="4" w:space="0"/>
+          <w:right w:val="none" w:color="000000" w:sz="4" w:space="0"/>
+        </w:tcBorders>
+      </w:tcPr>
+    </w:tblStylePr>
     <w:tblStylePr w:type="nwCell">
       <w:pPr>
         <w:pBdr/>
@@ -7819,9 +7975,9 @@
       </w:tcPr>
     </w:tblStylePr>
   </w:style>
-  <w:style w:type="table" w:styleId="76">
+  <w:style w:type="table" w:styleId="726">
     <w:name w:val="Grid Table 4"/>
-    <w:basedOn w:val="618"/>
+    <w:basedOn w:val="843"/>
     <w:uiPriority w:val="59"/>
     <w:pPr>
       <w:pBdr/>
@@ -8052,9 +8208,9 @@
       </w:tcPr>
     </w:tblStylePr>
   </w:style>
-  <w:style w:type="table" w:styleId="77">
+  <w:style w:type="table" w:styleId="727">
     <w:name w:val="Grid Table 4 - Accent 1"/>
-    <w:basedOn w:val="618"/>
+    <w:basedOn w:val="843"/>
     <w:uiPriority w:val="59"/>
     <w:pPr>
       <w:pBdr/>
@@ -8285,9 +8441,9 @@
       </w:tcPr>
     </w:tblStylePr>
   </w:style>
-  <w:style w:type="table" w:styleId="78">
+  <w:style w:type="table" w:styleId="728">
     <w:name w:val="Grid Table 4 - Accent 2"/>
-    <w:basedOn w:val="618"/>
+    <w:basedOn w:val="843"/>
     <w:uiPriority w:val="59"/>
     <w:pPr>
       <w:pBdr/>
@@ -8518,9 +8674,9 @@
       </w:tcPr>
     </w:tblStylePr>
   </w:style>
-  <w:style w:type="table" w:styleId="79">
+  <w:style w:type="table" w:styleId="729">
     <w:name w:val="Grid Table 4 - Accent 3"/>
-    <w:basedOn w:val="618"/>
+    <w:basedOn w:val="843"/>
     <w:uiPriority w:val="59"/>
     <w:pPr>
       <w:pBdr/>
@@ -8751,9 +8907,9 @@
       </w:tcPr>
     </w:tblStylePr>
   </w:style>
-  <w:style w:type="table" w:styleId="80">
+  <w:style w:type="table" w:styleId="730">
     <w:name w:val="Grid Table 4 - Accent 4"/>
-    <w:basedOn w:val="618"/>
+    <w:basedOn w:val="843"/>
     <w:uiPriority w:val="59"/>
     <w:pPr>
       <w:pBdr/>
@@ -8984,9 +9140,9 @@
       </w:tcPr>
     </w:tblStylePr>
   </w:style>
-  <w:style w:type="table" w:styleId="81">
+  <w:style w:type="table" w:styleId="731">
     <w:name w:val="Grid Table 4 - Accent 5"/>
-    <w:basedOn w:val="618"/>
+    <w:basedOn w:val="843"/>
     <w:uiPriority w:val="59"/>
     <w:pPr>
       <w:pBdr/>
@@ -9217,9 +9373,9 @@
       </w:tcPr>
     </w:tblStylePr>
   </w:style>
-  <w:style w:type="table" w:styleId="82">
+  <w:style w:type="table" w:styleId="732">
     <w:name w:val="Grid Table 4 - Accent 6"/>
-    <w:basedOn w:val="618"/>
+    <w:basedOn w:val="843"/>
     <w:uiPriority w:val="59"/>
     <w:pPr>
       <w:pBdr/>
@@ -9450,9 +9606,9 @@
       </w:tcPr>
     </w:tblStylePr>
   </w:style>
-  <w:style w:type="table" w:styleId="83">
+  <w:style w:type="table" w:styleId="733">
     <w:name w:val="Grid Table 5 Dark"/>
-    <w:basedOn w:val="618"/>
+    <w:basedOn w:val="843"/>
     <w:uiPriority w:val="99"/>
     <w:pPr>
       <w:pBdr/>
@@ -9678,9 +9834,9 @@
       </w:tcPr>
     </w:tblStylePr>
   </w:style>
-  <w:style w:type="table" w:styleId="84">
+  <w:style w:type="table" w:styleId="734">
     <w:name w:val="Grid Table 5 Dark- Accent 1"/>
-    <w:basedOn w:val="618"/>
+    <w:basedOn w:val="843"/>
     <w:uiPriority w:val="99"/>
     <w:pPr>
       <w:pBdr/>
@@ -9906,9 +10062,9 @@
       </w:tcPr>
     </w:tblStylePr>
   </w:style>
-  <w:style w:type="table" w:styleId="85">
+  <w:style w:type="table" w:styleId="735">
     <w:name w:val="Grid Table 5 Dark - Accent 2"/>
-    <w:basedOn w:val="618"/>
+    <w:basedOn w:val="843"/>
     <w:uiPriority w:val="99"/>
     <w:pPr>
       <w:pBdr/>
@@ -10134,9 +10290,9 @@
       </w:tcPr>
     </w:tblStylePr>
   </w:style>
-  <w:style w:type="table" w:styleId="86">
+  <w:style w:type="table" w:styleId="736">
     <w:name w:val="Grid Table 5 Dark - Accent 3"/>
-    <w:basedOn w:val="618"/>
+    <w:basedOn w:val="843"/>
     <w:uiPriority w:val="99"/>
     <w:pPr>
       <w:pBdr/>
@@ -10362,9 +10518,9 @@
       </w:tcPr>
     </w:tblStylePr>
   </w:style>
-  <w:style w:type="table" w:styleId="87">
+  <w:style w:type="table" w:styleId="737">
     <w:name w:val="Grid Table 5 Dark- Accent 4"/>
-    <w:basedOn w:val="618"/>
+    <w:basedOn w:val="843"/>
     <w:uiPriority w:val="99"/>
     <w:pPr>
       <w:pBdr/>
@@ -10590,9 +10746,9 @@
       </w:tcPr>
     </w:tblStylePr>
   </w:style>
-  <w:style w:type="table" w:styleId="88">
+  <w:style w:type="table" w:styleId="738">
     <w:name w:val="Grid Table 5 Dark - Accent 5"/>
-    <w:basedOn w:val="618"/>
+    <w:basedOn w:val="843"/>
     <w:uiPriority w:val="99"/>
     <w:pPr>
       <w:pBdr/>
@@ -10818,9 +10974,9 @@
       </w:tcPr>
     </w:tblStylePr>
   </w:style>
-  <w:style w:type="table" w:styleId="89">
+  <w:style w:type="table" w:styleId="739">
     <w:name w:val="Grid Table 5 Dark - Accent 6"/>
-    <w:basedOn w:val="618"/>
+    <w:basedOn w:val="843"/>
     <w:uiPriority w:val="99"/>
     <w:pPr>
       <w:pBdr/>
@@ -11046,9 +11202,9 @@
       </w:tcPr>
     </w:tblStylePr>
   </w:style>
-  <w:style w:type="table" w:styleId="90">
+  <w:style w:type="table" w:styleId="740">
     <w:name w:val="Grid Table 6 Colorful"/>
-    <w:basedOn w:val="618"/>
+    <w:basedOn w:val="843"/>
     <w:uiPriority w:val="99"/>
     <w:pPr>
       <w:pBdr/>
@@ -11276,9 +11432,9 @@
       </w:tcPr>
     </w:tblStylePr>
   </w:style>
-  <w:style w:type="table" w:styleId="91">
+  <w:style w:type="table" w:styleId="741">
     <w:name w:val="Grid Table 6 Colorful - Accent 1"/>
-    <w:basedOn w:val="618"/>
+    <w:basedOn w:val="843"/>
     <w:uiPriority w:val="99"/>
     <w:pPr>
       <w:pBdr/>
@@ -11506,9 +11662,9 @@
       </w:tcPr>
     </w:tblStylePr>
   </w:style>
-  <w:style w:type="table" w:styleId="92">
+  <w:style w:type="table" w:styleId="742">
     <w:name w:val="Grid Table 6 Colorful - Accent 2"/>
-    <w:basedOn w:val="618"/>
+    <w:basedOn w:val="843"/>
     <w:uiPriority w:val="99"/>
     <w:pPr>
       <w:pBdr/>
@@ -11736,9 +11892,9 @@
       </w:tcPr>
     </w:tblStylePr>
   </w:style>
-  <w:style w:type="table" w:styleId="93">
+  <w:style w:type="table" w:styleId="743">
     <w:name w:val="Grid Table 6 Colorful - Accent 3"/>
-    <w:basedOn w:val="618"/>
+    <w:basedOn w:val="843"/>
     <w:uiPriority w:val="99"/>
     <w:pPr>
       <w:pBdr/>
@@ -11966,9 +12122,9 @@
       </w:tcPr>
     </w:tblStylePr>
   </w:style>
-  <w:style w:type="table" w:styleId="94">
+  <w:style w:type="table" w:styleId="744">
     <w:name w:val="Grid Table 6 Colorful - Accent 4"/>
-    <w:basedOn w:val="618"/>
+    <w:basedOn w:val="843"/>
     <w:uiPriority w:val="99"/>
     <w:pPr>
       <w:pBdr/>
@@ -12196,9 +12352,9 @@
       </w:tcPr>
     </w:tblStylePr>
   </w:style>
-  <w:style w:type="table" w:styleId="95">
+  <w:style w:type="table" w:styleId="745">
     <w:name w:val="Grid Table 6 Colorful - Accent 5"/>
-    <w:basedOn w:val="618"/>
+    <w:basedOn w:val="843"/>
     <w:uiPriority w:val="99"/>
     <w:pPr>
       <w:pBdr/>
@@ -12426,9 +12582,9 @@
       </w:tcPr>
     </w:tblStylePr>
   </w:style>
-  <w:style w:type="table" w:styleId="96">
+  <w:style w:type="table" w:styleId="746">
     <w:name w:val="Grid Table 6 Colorful - Accent 6"/>
-    <w:basedOn w:val="618"/>
+    <w:basedOn w:val="843"/>
     <w:uiPriority w:val="99"/>
     <w:pPr>
       <w:pBdr/>
@@ -12656,9 +12812,9 @@
       </w:tcPr>
     </w:tblStylePr>
   </w:style>
-  <w:style w:type="table" w:styleId="97">
+  <w:style w:type="table" w:styleId="747">
     <w:name w:val="Grid Table 7 Colorful"/>
-    <w:basedOn w:val="618"/>
+    <w:basedOn w:val="843"/>
     <w:uiPriority w:val="99"/>
     <w:pPr>
       <w:pBdr/>
@@ -12760,11 +12916,11 @@
         <w:tblBorders/>
       </w:tblPr>
       <w:tcPr>
-        <w:shd w:color="ffffff"/>
+        <w:shd w:val="clear" w:color="ffffff"/>
         <w:tcBorders>
-          <w:top w:val="none"/>
-          <w:left w:val="none"/>
-          <w:bottom w:val="none"/>
+          <w:top w:val="none" w:color="000000" w:sz="4" w:space="0"/>
+          <w:left w:val="none" w:color="000000" w:sz="4" w:space="0"/>
+          <w:bottom w:val="none" w:color="000000" w:sz="4" w:space="0"/>
           <w:right w:val="single" w:color="000000" w:themeColor="text1" w:themeTint="80" w:sz="4" w:space="0"/>
         </w:tcBorders>
       </w:tcPr>
@@ -12787,10 +12943,10 @@
       <w:tcPr>
         <w:shd w:val="clear" w:color="ffffff" w:themeColor="light1" w:fill="ffffff" w:themeFill="light1"/>
         <w:tcBorders>
-          <w:top w:val="none"/>
-          <w:left w:val="none"/>
+          <w:top w:val="none" w:color="000000" w:sz="4" w:space="0"/>
+          <w:left w:val="none" w:color="000000" w:sz="4" w:space="0"/>
           <w:bottom w:val="single" w:color="000000" w:themeColor="text1" w:themeTint="80" w:sz="4" w:space="0"/>
-          <w:right w:val="none"/>
+          <w:right w:val="none" w:color="000000" w:sz="4" w:space="0"/>
         </w:tcBorders>
       </w:tcPr>
     </w:tblStylePr>
@@ -12810,12 +12966,12 @@
         <w:tblBorders/>
       </w:tblPr>
       <w:tcPr>
-        <w:shd w:color="ffffff"/>
+        <w:shd w:val="clear" w:color="ffffff"/>
         <w:tcBorders>
-          <w:top w:val="none"/>
+          <w:top w:val="none" w:color="000000" w:sz="4" w:space="0"/>
           <w:left w:val="single" w:color="000000" w:themeColor="text1" w:themeTint="80" w:sz="4" w:space="0"/>
-          <w:bottom w:val="none"/>
-          <w:right w:val="none"/>
+          <w:bottom w:val="none" w:color="000000" w:sz="4" w:space="0"/>
+          <w:right w:val="none" w:color="000000" w:sz="4" w:space="0"/>
         </w:tcBorders>
       </w:tcPr>
     </w:tblStylePr>
@@ -12838,9 +12994,9 @@
         <w:shd w:val="clear" w:color="ffffff" w:themeColor="light1" w:fill="ffffff" w:themeFill="light1"/>
         <w:tcBorders>
           <w:top w:val="single" w:color="000000" w:themeColor="text1" w:themeTint="80" w:sz="4" w:space="0"/>
-          <w:left w:val="none"/>
-          <w:bottom w:val="none"/>
-          <w:right w:val="none"/>
+          <w:left w:val="none" w:color="000000" w:sz="4" w:space="0"/>
+          <w:bottom w:val="none" w:color="000000" w:sz="4" w:space="0"/>
+          <w:right w:val="none" w:color="000000" w:sz="4" w:space="0"/>
         </w:tcBorders>
       </w:tcPr>
     </w:tblStylePr>
@@ -12910,9 +13066,9 @@
       </w:tcPr>
     </w:tblStylePr>
   </w:style>
-  <w:style w:type="table" w:styleId="98">
+  <w:style w:type="table" w:styleId="748">
     <w:name w:val="Grid Table 7 Colorful - Accent 1"/>
-    <w:basedOn w:val="618"/>
+    <w:basedOn w:val="843"/>
     <w:uiPriority w:val="99"/>
     <w:pPr>
       <w:pBdr/>
@@ -13014,11 +13170,11 @@
         <w:tblBorders/>
       </w:tblPr>
       <w:tcPr>
-        <w:shd w:color="ffffff"/>
+        <w:shd w:val="clear" w:color="ffffff"/>
         <w:tcBorders>
-          <w:top w:val="none"/>
-          <w:left w:val="none"/>
-          <w:bottom w:val="none"/>
+          <w:top w:val="none" w:color="000000" w:sz="4" w:space="0"/>
+          <w:left w:val="none" w:color="000000" w:sz="4" w:space="0"/>
+          <w:bottom w:val="none" w:color="000000" w:sz="4" w:space="0"/>
           <w:right w:val="single" w:color="000000" w:themeColor="accent1" w:themeTint="80" w:sz="4" w:space="0"/>
         </w:tcBorders>
       </w:tcPr>
@@ -13041,10 +13197,10 @@
       <w:tcPr>
         <w:shd w:val="clear" w:color="ffffff" w:themeColor="light1" w:fill="ffffff" w:themeFill="light1"/>
         <w:tcBorders>
-          <w:top w:val="none"/>
-          <w:left w:val="none"/>
+          <w:top w:val="none" w:color="000000" w:sz="4" w:space="0"/>
+          <w:left w:val="none" w:color="000000" w:sz="4" w:space="0"/>
           <w:bottom w:val="single" w:color="000000" w:themeColor="accent1" w:themeTint="80" w:sz="4" w:space="0"/>
-          <w:right w:val="none"/>
+          <w:right w:val="none" w:color="000000" w:sz="4" w:space="0"/>
         </w:tcBorders>
       </w:tcPr>
     </w:tblStylePr>
@@ -13064,12 +13220,12 @@
         <w:tblBorders/>
       </w:tblPr>
       <w:tcPr>
-        <w:shd w:color="ffffff"/>
+        <w:shd w:val="clear" w:color="ffffff"/>
         <w:tcBorders>
-          <w:top w:val="none"/>
+          <w:top w:val="none" w:color="000000" w:sz="4" w:space="0"/>
           <w:left w:val="single" w:color="000000" w:themeColor="accent1" w:themeTint="80" w:sz="4" w:space="0"/>
-          <w:bottom w:val="none"/>
-          <w:right w:val="none"/>
+          <w:bottom w:val="none" w:color="000000" w:sz="4" w:space="0"/>
+          <w:right w:val="none" w:color="000000" w:sz="4" w:space="0"/>
         </w:tcBorders>
       </w:tcPr>
     </w:tblStylePr>
@@ -13092,9 +13248,9 @@
         <w:shd w:val="clear" w:color="ffffff" w:themeColor="light1" w:fill="ffffff" w:themeFill="light1"/>
         <w:tcBorders>
           <w:top w:val="single" w:color="000000" w:themeColor="accent1" w:themeTint="80" w:sz="4" w:space="0"/>
-          <w:left w:val="none"/>
-          <w:bottom w:val="none"/>
-          <w:right w:val="none"/>
+          <w:left w:val="none" w:color="000000" w:sz="4" w:space="0"/>
+          <w:bottom w:val="none" w:color="000000" w:sz="4" w:space="0"/>
+          <w:right w:val="none" w:color="000000" w:sz="4" w:space="0"/>
         </w:tcBorders>
       </w:tcPr>
     </w:tblStylePr>
@@ -13164,9 +13320,9 @@
       </w:tcPr>
     </w:tblStylePr>
   </w:style>
-  <w:style w:type="table" w:styleId="99">
+  <w:style w:type="table" w:styleId="749">
     <w:name w:val="Grid Table 7 Colorful - Accent 2"/>
-    <w:basedOn w:val="618"/>
+    <w:basedOn w:val="843"/>
     <w:uiPriority w:val="99"/>
     <w:pPr>
       <w:pBdr/>
@@ -13268,11 +13424,11 @@
         <w:tblBorders/>
       </w:tblPr>
       <w:tcPr>
-        <w:shd w:color="ffffff"/>
+        <w:shd w:val="clear" w:color="ffffff"/>
         <w:tcBorders>
-          <w:top w:val="none"/>
-          <w:left w:val="none"/>
-          <w:bottom w:val="none"/>
+          <w:top w:val="none" w:color="000000" w:sz="4" w:space="0"/>
+          <w:left w:val="none" w:color="000000" w:sz="4" w:space="0"/>
+          <w:bottom w:val="none" w:color="000000" w:sz="4" w:space="0"/>
           <w:right w:val="single" w:color="000000" w:themeColor="accent2" w:themeTint="97" w:sz="4" w:space="0"/>
         </w:tcBorders>
       </w:tcPr>
@@ -13295,10 +13451,10 @@
       <w:tcPr>
         <w:shd w:val="clear" w:color="ffffff" w:themeColor="light1" w:fill="ffffff" w:themeFill="light1"/>
         <w:tcBorders>
-          <w:top w:val="none"/>
-          <w:left w:val="none"/>
+          <w:top w:val="none" w:color="000000" w:sz="4" w:space="0"/>
+          <w:left w:val="none" w:color="000000" w:sz="4" w:space="0"/>
           <w:bottom w:val="single" w:color="000000" w:themeColor="accent2" w:themeTint="97" w:sz="4" w:space="0"/>
-          <w:right w:val="none"/>
+          <w:right w:val="none" w:color="000000" w:sz="4" w:space="0"/>
         </w:tcBorders>
       </w:tcPr>
     </w:tblStylePr>
@@ -13318,12 +13474,12 @@
         <w:tblBorders/>
       </w:tblPr>
       <w:tcPr>
-        <w:shd w:color="ffffff"/>
+        <w:shd w:val="clear" w:color="ffffff"/>
         <w:tcBorders>
-          <w:top w:val="none"/>
+          <w:top w:val="none" w:color="000000" w:sz="4" w:space="0"/>
           <w:left w:val="single" w:color="000000" w:themeColor="accent2" w:themeTint="97" w:sz="4" w:space="0"/>
-          <w:bottom w:val="none"/>
-          <w:right w:val="none"/>
+          <w:bottom w:val="none" w:color="000000" w:sz="4" w:space="0"/>
+          <w:right w:val="none" w:color="000000" w:sz="4" w:space="0"/>
         </w:tcBorders>
       </w:tcPr>
     </w:tblStylePr>
@@ -13346,9 +13502,9 @@
         <w:shd w:val="clear" w:color="ffffff" w:themeColor="light1" w:fill="ffffff" w:themeFill="light1"/>
         <w:tcBorders>
           <w:top w:val="single" w:color="000000" w:themeColor="accent2" w:themeTint="97" w:sz="4" w:space="0"/>
-          <w:left w:val="none"/>
-          <w:bottom w:val="none"/>
-          <w:right w:val="none"/>
+          <w:left w:val="none" w:color="000000" w:sz="4" w:space="0"/>
+          <w:bottom w:val="none" w:color="000000" w:sz="4" w:space="0"/>
+          <w:right w:val="none" w:color="000000" w:sz="4" w:space="0"/>
         </w:tcBorders>
       </w:tcPr>
     </w:tblStylePr>
@@ -13418,9 +13574,9 @@
       </w:tcPr>
     </w:tblStylePr>
   </w:style>
-  <w:style w:type="table" w:styleId="100">
+  <w:style w:type="table" w:styleId="750">
     <w:name w:val="Grid Table 7 Colorful - Accent 3"/>
-    <w:basedOn w:val="618"/>
+    <w:basedOn w:val="843"/>
     <w:uiPriority w:val="99"/>
     <w:pPr>
       <w:pBdr/>
@@ -13522,11 +13678,11 @@
         <w:tblBorders/>
       </w:tblPr>
       <w:tcPr>
-        <w:shd w:color="ffffff"/>
+        <w:shd w:val="clear" w:color="ffffff"/>
         <w:tcBorders>
-          <w:top w:val="none"/>
-          <w:left w:val="none"/>
-          <w:bottom w:val="none"/>
+          <w:top w:val="none" w:color="000000" w:sz="4" w:space="0"/>
+          <w:left w:val="none" w:color="000000" w:sz="4" w:space="0"/>
+          <w:bottom w:val="none" w:color="000000" w:sz="4" w:space="0"/>
           <w:right w:val="single" w:color="000000" w:themeColor="accent3" w:themeTint="FE" w:sz="4" w:space="0"/>
         </w:tcBorders>
       </w:tcPr>
@@ -13549,10 +13705,10 @@
       <w:tcPr>
         <w:shd w:val="clear" w:color="ffffff" w:themeColor="light1" w:fill="ffffff" w:themeFill="light1"/>
         <w:tcBorders>
-          <w:top w:val="none"/>
-          <w:left w:val="none"/>
+          <w:top w:val="none" w:color="000000" w:sz="4" w:space="0"/>
+          <w:left w:val="none" w:color="000000" w:sz="4" w:space="0"/>
           <w:bottom w:val="single" w:color="000000" w:themeColor="accent3" w:themeTint="FE" w:sz="4" w:space="0"/>
-          <w:right w:val="none"/>
+          <w:right w:val="none" w:color="000000" w:sz="4" w:space="0"/>
         </w:tcBorders>
       </w:tcPr>
     </w:tblStylePr>
@@ -13572,12 +13728,12 @@
         <w:tblBorders/>
       </w:tblPr>
       <w:tcPr>
-        <w:shd w:color="ffffff"/>
+        <w:shd w:val="clear" w:color="ffffff"/>
         <w:tcBorders>
-          <w:top w:val="none"/>
+          <w:top w:val="none" w:color="000000" w:sz="4" w:space="0"/>
           <w:left w:val="single" w:color="000000" w:themeColor="accent3" w:themeTint="FE" w:sz="4" w:space="0"/>
-          <w:bottom w:val="none"/>
-          <w:right w:val="none"/>
+          <w:bottom w:val="none" w:color="000000" w:sz="4" w:space="0"/>
+          <w:right w:val="none" w:color="000000" w:sz="4" w:space="0"/>
         </w:tcBorders>
       </w:tcPr>
     </w:tblStylePr>
@@ -13600,9 +13756,9 @@
         <w:shd w:val="clear" w:color="ffffff" w:themeColor="light1" w:fill="ffffff" w:themeFill="light1"/>
         <w:tcBorders>
           <w:top w:val="single" w:color="000000" w:themeColor="accent3" w:themeTint="FE" w:sz="4" w:space="0"/>
-          <w:left w:val="none"/>
-          <w:bottom w:val="none"/>
-          <w:right w:val="none"/>
+          <w:left w:val="none" w:color="000000" w:sz="4" w:space="0"/>
+          <w:bottom w:val="none" w:color="000000" w:sz="4" w:space="0"/>
+          <w:right w:val="none" w:color="000000" w:sz="4" w:space="0"/>
         </w:tcBorders>
       </w:tcPr>
     </w:tblStylePr>
@@ -13672,9 +13828,9 @@
       </w:tcPr>
     </w:tblStylePr>
   </w:style>
-  <w:style w:type="table" w:styleId="101">
+  <w:style w:type="table" w:styleId="751">
     <w:name w:val="Grid Table 7 Colorful - Accent 4"/>
-    <w:basedOn w:val="618"/>
+    <w:basedOn w:val="843"/>
     <w:uiPriority w:val="99"/>
     <w:pPr>
       <w:pBdr/>
@@ -13776,11 +13932,11 @@
         <w:tblBorders/>
       </w:tblPr>
       <w:tcPr>
-        <w:shd w:color="ffffff"/>
+        <w:shd w:val="clear" w:color="ffffff"/>
         <w:tcBorders>
-          <w:top w:val="none"/>
-          <w:left w:val="none"/>
-          <w:bottom w:val="none"/>
+          <w:top w:val="none" w:color="000000" w:sz="4" w:space="0"/>
+          <w:left w:val="none" w:color="000000" w:sz="4" w:space="0"/>
+          <w:bottom w:val="none" w:color="000000" w:sz="4" w:space="0"/>
           <w:right w:val="single" w:color="000000" w:themeColor="accent4" w:themeTint="9A" w:sz="4" w:space="0"/>
         </w:tcBorders>
       </w:tcPr>
@@ -13803,10 +13959,10 @@
       <w:tcPr>
         <w:shd w:val="clear" w:color="ffffff" w:themeColor="light1" w:fill="ffffff" w:themeFill="light1"/>
         <w:tcBorders>
-          <w:top w:val="none"/>
-          <w:left w:val="none"/>
+          <w:top w:val="none" w:color="000000" w:sz="4" w:space="0"/>
+          <w:left w:val="none" w:color="000000" w:sz="4" w:space="0"/>
           <w:bottom w:val="single" w:color="000000" w:themeColor="accent4" w:themeTint="9A" w:sz="4" w:space="0"/>
-          <w:right w:val="none"/>
+          <w:right w:val="none" w:color="000000" w:sz="4" w:space="0"/>
         </w:tcBorders>
       </w:tcPr>
     </w:tblStylePr>
@@ -13826,12 +13982,12 @@
         <w:tblBorders/>
       </w:tblPr>
       <w:tcPr>
-        <w:shd w:color="ffffff"/>
+        <w:shd w:val="clear" w:color="ffffff"/>
         <w:tcBorders>
-          <w:top w:val="none"/>
+          <w:top w:val="none" w:color="000000" w:sz="4" w:space="0"/>
           <w:left w:val="single" w:color="000000" w:themeColor="accent4" w:themeTint="9A" w:sz="4" w:space="0"/>
-          <w:bottom w:val="none"/>
-          <w:right w:val="none"/>
+          <w:bottom w:val="none" w:color="000000" w:sz="4" w:space="0"/>
+          <w:right w:val="none" w:color="000000" w:sz="4" w:space="0"/>
         </w:tcBorders>
       </w:tcPr>
     </w:tblStylePr>
@@ -13854,9 +14010,9 @@
         <w:shd w:val="clear" w:color="ffffff" w:themeColor="light1" w:fill="ffffff" w:themeFill="light1"/>
         <w:tcBorders>
           <w:top w:val="single" w:color="000000" w:themeColor="accent4" w:themeTint="9A" w:sz="4" w:space="0"/>
-          <w:left w:val="none"/>
-          <w:bottom w:val="none"/>
-          <w:right w:val="none"/>
+          <w:left w:val="none" w:color="000000" w:sz="4" w:space="0"/>
+          <w:bottom w:val="none" w:color="000000" w:sz="4" w:space="0"/>
+          <w:right w:val="none" w:color="000000" w:sz="4" w:space="0"/>
         </w:tcBorders>
       </w:tcPr>
     </w:tblStylePr>
@@ -13926,9 +14082,9 @@
       </w:tcPr>
     </w:tblStylePr>
   </w:style>
-  <w:style w:type="table" w:styleId="102">
+  <w:style w:type="table" w:styleId="752">
     <w:name w:val="Grid Table 7 Colorful - Accent 5"/>
-    <w:basedOn w:val="618"/>
+    <w:basedOn w:val="843"/>
     <w:uiPriority w:val="99"/>
     <w:pPr>
       <w:pBdr/>
@@ -14030,11 +14186,11 @@
         <w:tblBorders/>
       </w:tblPr>
       <w:tcPr>
-        <w:shd w:color="ffffff"/>
+        <w:shd w:val="clear" w:color="ffffff"/>
         <w:tcBorders>
-          <w:top w:val="none"/>
-          <w:left w:val="none"/>
-          <w:bottom w:val="none"/>
+          <w:top w:val="none" w:color="000000" w:sz="4" w:space="0"/>
+          <w:left w:val="none" w:color="000000" w:sz="4" w:space="0"/>
+          <w:bottom w:val="none" w:color="000000" w:sz="4" w:space="0"/>
           <w:right w:val="single" w:color="000000" w:themeColor="accent5" w:themeTint="90" w:sz="4" w:space="0"/>
         </w:tcBorders>
       </w:tcPr>
@@ -14057,10 +14213,10 @@
       <w:tcPr>
         <w:shd w:val="clear" w:color="ffffff" w:themeColor="light1" w:fill="ffffff" w:themeFill="light1"/>
         <w:tcBorders>
-          <w:top w:val="none"/>
-          <w:left w:val="none"/>
+          <w:top w:val="none" w:color="000000" w:sz="4" w:space="0"/>
+          <w:left w:val="none" w:color="000000" w:sz="4" w:space="0"/>
           <w:bottom w:val="single" w:color="000000" w:themeColor="accent5" w:themeTint="90" w:sz="4" w:space="0"/>
-          <w:right w:val="none"/>
+          <w:right w:val="none" w:color="000000" w:sz="4" w:space="0"/>
         </w:tcBorders>
       </w:tcPr>
     </w:tblStylePr>
@@ -14080,12 +14236,12 @@
         <w:tblBorders/>
       </w:tblPr>
       <w:tcPr>
-        <w:shd w:color="ffffff"/>
+        <w:shd w:val="clear" w:color="ffffff"/>
         <w:tcBorders>
-          <w:top w:val="none"/>
+          <w:top w:val="none" w:color="000000" w:sz="4" w:space="0"/>
           <w:left w:val="single" w:color="000000" w:themeColor="accent5" w:themeTint="90" w:sz="4" w:space="0"/>
-          <w:bottom w:val="none"/>
-          <w:right w:val="none"/>
+          <w:bottom w:val="none" w:color="000000" w:sz="4" w:space="0"/>
+          <w:right w:val="none" w:color="000000" w:sz="4" w:space="0"/>
         </w:tcBorders>
       </w:tcPr>
     </w:tblStylePr>
@@ -14108,9 +14264,9 @@
         <w:shd w:val="clear" w:color="ffffff" w:themeColor="light1" w:fill="ffffff" w:themeFill="light1"/>
         <w:tcBorders>
           <w:top w:val="single" w:color="000000" w:themeColor="accent5" w:themeTint="90" w:sz="4" w:space="0"/>
-          <w:left w:val="none"/>
-          <w:bottom w:val="none"/>
-          <w:right w:val="none"/>
+          <w:left w:val="none" w:color="000000" w:sz="4" w:space="0"/>
+          <w:bottom w:val="none" w:color="000000" w:sz="4" w:space="0"/>
+          <w:right w:val="none" w:color="000000" w:sz="4" w:space="0"/>
         </w:tcBorders>
       </w:tcPr>
     </w:tblStylePr>
@@ -14180,9 +14336,9 @@
       </w:tcPr>
     </w:tblStylePr>
   </w:style>
-  <w:style w:type="table" w:styleId="103">
+  <w:style w:type="table" w:styleId="753">
     <w:name w:val="Grid Table 7 Colorful - Accent 6"/>
-    <w:basedOn w:val="618"/>
+    <w:basedOn w:val="843"/>
     <w:uiPriority w:val="99"/>
     <w:pPr>
       <w:pBdr/>
@@ -14284,11 +14440,11 @@
         <w:tblBorders/>
       </w:tblPr>
       <w:tcPr>
-        <w:shd w:color="ffffff"/>
+        <w:shd w:val="clear" w:color="ffffff"/>
         <w:tcBorders>
-          <w:top w:val="none"/>
-          <w:left w:val="none"/>
-          <w:bottom w:val="none"/>
+          <w:top w:val="none" w:color="000000" w:sz="4" w:space="0"/>
+          <w:left w:val="none" w:color="000000" w:sz="4" w:space="0"/>
+          <w:bottom w:val="none" w:color="000000" w:sz="4" w:space="0"/>
           <w:right w:val="single" w:color="000000" w:themeColor="accent6" w:themeTint="90" w:sz="4" w:space="0"/>
         </w:tcBorders>
       </w:tcPr>
@@ -14311,10 +14467,10 @@
       <w:tcPr>
         <w:shd w:val="clear" w:color="ffffff" w:themeColor="light1" w:fill="ffffff" w:themeFill="light1"/>
         <w:tcBorders>
-          <w:top w:val="none"/>
-          <w:left w:val="none"/>
+          <w:top w:val="none" w:color="000000" w:sz="4" w:space="0"/>
+          <w:left w:val="none" w:color="000000" w:sz="4" w:space="0"/>
           <w:bottom w:val="single" w:color="000000" w:themeColor="accent6" w:themeTint="90" w:sz="4" w:space="0"/>
-          <w:right w:val="none"/>
+          <w:right w:val="none" w:color="000000" w:sz="4" w:space="0"/>
         </w:tcBorders>
       </w:tcPr>
     </w:tblStylePr>
@@ -14334,12 +14490,12 @@
         <w:tblBorders/>
       </w:tblPr>
       <w:tcPr>
-        <w:shd w:color="ffffff"/>
+        <w:shd w:val="clear" w:color="ffffff"/>
         <w:tcBorders>
-          <w:top w:val="none"/>
+          <w:top w:val="none" w:color="000000" w:sz="4" w:space="0"/>
           <w:left w:val="single" w:color="000000" w:themeColor="accent6" w:themeTint="90" w:sz="4" w:space="0"/>
-          <w:bottom w:val="none"/>
-          <w:right w:val="none"/>
+          <w:bottom w:val="none" w:color="000000" w:sz="4" w:space="0"/>
+          <w:right w:val="none" w:color="000000" w:sz="4" w:space="0"/>
         </w:tcBorders>
       </w:tcPr>
     </w:tblStylePr>
@@ -14362,9 +14518,9 @@
         <w:shd w:val="clear" w:color="ffffff" w:themeColor="light1" w:fill="ffffff" w:themeFill="light1"/>
         <w:tcBorders>
           <w:top w:val="single" w:color="000000" w:themeColor="accent6" w:themeTint="90" w:sz="4" w:space="0"/>
-          <w:left w:val="none"/>
-          <w:bottom w:val="none"/>
-          <w:right w:val="none"/>
+          <w:left w:val="none" w:color="000000" w:sz="4" w:space="0"/>
+          <w:bottom w:val="none" w:color="000000" w:sz="4" w:space="0"/>
+          <w:right w:val="none" w:color="000000" w:sz="4" w:space="0"/>
         </w:tcBorders>
       </w:tcPr>
     </w:tblStylePr>
@@ -14434,9 +14590,9 @@
       </w:tcPr>
     </w:tblStylePr>
   </w:style>
-  <w:style w:type="table" w:styleId="104">
+  <w:style w:type="table" w:styleId="754">
     <w:name w:val="List Table 1 Light"/>
-    <w:basedOn w:val="618"/>
+    <w:basedOn w:val="843"/>
     <w:uiPriority w:val="99"/>
     <w:pPr>
       <w:pBdr/>
@@ -14650,9 +14806,9 @@
       </w:tcPr>
     </w:tblStylePr>
   </w:style>
-  <w:style w:type="table" w:styleId="105">
+  <w:style w:type="table" w:styleId="755">
     <w:name w:val="List Table 1 Light - Accent 1"/>
-    <w:basedOn w:val="618"/>
+    <w:basedOn w:val="843"/>
     <w:uiPriority w:val="99"/>
     <w:pPr>
       <w:pBdr/>
@@ -14866,9 +15022,9 @@
       </w:tcPr>
     </w:tblStylePr>
   </w:style>
-  <w:style w:type="table" w:styleId="106">
+  <w:style w:type="table" w:styleId="756">
     <w:name w:val="List Table 1 Light - Accent 2"/>
-    <w:basedOn w:val="618"/>
+    <w:basedOn w:val="843"/>
     <w:uiPriority w:val="99"/>
     <w:pPr>
       <w:pBdr/>
@@ -15082,9 +15238,9 @@
       </w:tcPr>
     </w:tblStylePr>
   </w:style>
-  <w:style w:type="table" w:styleId="107">
+  <w:style w:type="table" w:styleId="757">
     <w:name w:val="List Table 1 Light - Accent 3"/>
-    <w:basedOn w:val="618"/>
+    <w:basedOn w:val="843"/>
     <w:uiPriority w:val="99"/>
     <w:pPr>
       <w:pBdr/>
@@ -15298,9 +15454,9 @@
       </w:tcPr>
     </w:tblStylePr>
   </w:style>
-  <w:style w:type="table" w:styleId="108">
+  <w:style w:type="table" w:styleId="758">
     <w:name w:val="List Table 1 Light - Accent 4"/>
-    <w:basedOn w:val="618"/>
+    <w:basedOn w:val="843"/>
     <w:uiPriority w:val="99"/>
     <w:pPr>
       <w:pBdr/>
@@ -15514,9 +15670,9 @@
       </w:tcPr>
     </w:tblStylePr>
   </w:style>
-  <w:style w:type="table" w:styleId="109">
+  <w:style w:type="table" w:styleId="759">
     <w:name w:val="List Table 1 Light - Accent 5"/>
-    <w:basedOn w:val="618"/>
+    <w:basedOn w:val="843"/>
     <w:uiPriority w:val="99"/>
     <w:pPr>
       <w:pBdr/>
@@ -15730,9 +15886,9 @@
       </w:tcPr>
     </w:tblStylePr>
   </w:style>
-  <w:style w:type="table" w:styleId="110">
+  <w:style w:type="table" w:styleId="760">
     <w:name w:val="List Table 1 Light - Accent 6"/>
-    <w:basedOn w:val="618"/>
+    <w:basedOn w:val="843"/>
     <w:uiPriority w:val="99"/>
     <w:pPr>
       <w:pBdr/>
@@ -15946,9 +16102,9 @@
       </w:tcPr>
     </w:tblStylePr>
   </w:style>
-  <w:style w:type="table" w:styleId="111">
+  <w:style w:type="table" w:styleId="761">
     <w:name w:val="List Table 2"/>
-    <w:basedOn w:val="618"/>
+    <w:basedOn w:val="843"/>
     <w:uiPriority w:val="99"/>
     <w:pPr>
       <w:pBdr/>
@@ -16184,9 +16340,9 @@
       </w:tcPr>
     </w:tblStylePr>
   </w:style>
-  <w:style w:type="table" w:styleId="112">
+  <w:style w:type="table" w:styleId="762">
     <w:name w:val="List Table 2 - Accent 1"/>
-    <w:basedOn w:val="618"/>
+    <w:basedOn w:val="843"/>
     <w:uiPriority w:val="99"/>
     <w:pPr>
       <w:pBdr/>
@@ -16422,9 +16578,9 @@
       </w:tcPr>
     </w:tblStylePr>
   </w:style>
-  <w:style w:type="table" w:styleId="113">
+  <w:style w:type="table" w:styleId="763">
     <w:name w:val="List Table 2 - Accent 2"/>
-    <w:basedOn w:val="618"/>
+    <w:basedOn w:val="843"/>
     <w:uiPriority w:val="99"/>
     <w:pPr>
       <w:pBdr/>
@@ -16660,9 +16816,9 @@
       </w:tcPr>
     </w:tblStylePr>
   </w:style>
-  <w:style w:type="table" w:styleId="114">
+  <w:style w:type="table" w:styleId="764">
     <w:name w:val="List Table 2 - Accent 3"/>
-    <w:basedOn w:val="618"/>
+    <w:basedOn w:val="843"/>
     <w:uiPriority w:val="99"/>
     <w:pPr>
       <w:pBdr/>
@@ -16898,9 +17054,9 @@
       </w:tcPr>
     </w:tblStylePr>
   </w:style>
-  <w:style w:type="table" w:styleId="115">
+  <w:style w:type="table" w:styleId="765">
     <w:name w:val="List Table 2 - Accent 4"/>
-    <w:basedOn w:val="618"/>
+    <w:basedOn w:val="843"/>
     <w:uiPriority w:val="99"/>
     <w:pPr>
       <w:pBdr/>
@@ -17136,9 +17292,9 @@
       </w:tcPr>
     </w:tblStylePr>
   </w:style>
-  <w:style w:type="table" w:styleId="116">
+  <w:style w:type="table" w:styleId="766">
     <w:name w:val="List Table 2 - Accent 5"/>
-    <w:basedOn w:val="618"/>
+    <w:basedOn w:val="843"/>
     <w:uiPriority w:val="99"/>
     <w:pPr>
       <w:pBdr/>
@@ -17374,9 +17530,9 @@
       </w:tcPr>
     </w:tblStylePr>
   </w:style>
-  <w:style w:type="table" w:styleId="117">
+  <w:style w:type="table" w:styleId="767">
     <w:name w:val="List Table 2 - Accent 6"/>
-    <w:basedOn w:val="618"/>
+    <w:basedOn w:val="843"/>
     <w:uiPriority w:val="99"/>
     <w:pPr>
       <w:pBdr/>
@@ -17612,9 +17768,9 @@
       </w:tcPr>
     </w:tblStylePr>
   </w:style>
-  <w:style w:type="table" w:styleId="118">
+  <w:style w:type="table" w:styleId="768">
     <w:name w:val="List Table 3"/>
-    <w:basedOn w:val="618"/>
+    <w:basedOn w:val="843"/>
     <w:uiPriority w:val="99"/>
     <w:pPr>
       <w:pBdr/>
@@ -17840,9 +17996,9 @@
       </w:tcPr>
     </w:tblStylePr>
   </w:style>
-  <w:style w:type="table" w:styleId="119">
+  <w:style w:type="table" w:styleId="769">
     <w:name w:val="List Table 3 - Accent 1"/>
-    <w:basedOn w:val="618"/>
+    <w:basedOn w:val="843"/>
     <w:uiPriority w:val="99"/>
     <w:pPr>
       <w:pBdr/>
@@ -18068,9 +18224,9 @@
       </w:tcPr>
     </w:tblStylePr>
   </w:style>
-  <w:style w:type="table" w:styleId="120">
+  <w:style w:type="table" w:styleId="770">
     <w:name w:val="List Table 3 - Accent 2"/>
-    <w:basedOn w:val="618"/>
+    <w:basedOn w:val="843"/>
     <w:uiPriority w:val="99"/>
     <w:pPr>
       <w:pBdr/>
@@ -18296,9 +18452,9 @@
       </w:tcPr>
     </w:tblStylePr>
   </w:style>
-  <w:style w:type="table" w:styleId="121">
+  <w:style w:type="table" w:styleId="771">
     <w:name w:val="List Table 3 - Accent 3"/>
-    <w:basedOn w:val="618"/>
+    <w:basedOn w:val="843"/>
     <w:uiPriority w:val="99"/>
     <w:pPr>
       <w:pBdr/>
@@ -18524,9 +18680,9 @@
       </w:tcPr>
     </w:tblStylePr>
   </w:style>
-  <w:style w:type="table" w:styleId="122">
+  <w:style w:type="table" w:styleId="772">
     <w:name w:val="List Table 3 - Accent 4"/>
-    <w:basedOn w:val="618"/>
+    <w:basedOn w:val="843"/>
     <w:uiPriority w:val="99"/>
     <w:pPr>
       <w:pBdr/>
@@ -18752,9 +18908,9 @@
       </w:tcPr>
     </w:tblStylePr>
   </w:style>
-  <w:style w:type="table" w:styleId="123">
+  <w:style w:type="table" w:styleId="773">
     <w:name w:val="List Table 3 - Accent 5"/>
-    <w:basedOn w:val="618"/>
+    <w:basedOn w:val="843"/>
     <w:uiPriority w:val="99"/>
     <w:pPr>
       <w:pBdr/>
@@ -18980,9 +19136,9 @@
       </w:tcPr>
     </w:tblStylePr>
   </w:style>
-  <w:style w:type="table" w:styleId="124">
+  <w:style w:type="table" w:styleId="774">
     <w:name w:val="List Table 3 - Accent 6"/>
-    <w:basedOn w:val="618"/>
+    <w:basedOn w:val="843"/>
     <w:uiPriority w:val="99"/>
     <w:pPr>
       <w:pBdr/>
@@ -19208,9 +19364,9 @@
       </w:tcPr>
     </w:tblStylePr>
   </w:style>
-  <w:style w:type="table" w:styleId="125">
+  <w:style w:type="table" w:styleId="775">
     <w:name w:val="List Table 4"/>
-    <w:basedOn w:val="618"/>
+    <w:basedOn w:val="843"/>
     <w:uiPriority w:val="99"/>
     <w:pPr>
       <w:pBdr/>
@@ -19433,9 +19589,9 @@
       </w:tcPr>
     </w:tblStylePr>
   </w:style>
-  <w:style w:type="table" w:styleId="126">
+  <w:style w:type="table" w:styleId="776">
     <w:name w:val="List Table 4 - Accent 1"/>
-    <w:basedOn w:val="618"/>
+    <w:basedOn w:val="843"/>
     <w:uiPriority w:val="99"/>
     <w:pPr>
       <w:pBdr/>
@@ -19658,9 +19814,9 @@
       </w:tcPr>
     </w:tblStylePr>
   </w:style>
-  <w:style w:type="table" w:styleId="127">
+  <w:style w:type="table" w:styleId="777">
     <w:name w:val="List Table 4 - Accent 2"/>
-    <w:basedOn w:val="618"/>
+    <w:basedOn w:val="843"/>
     <w:uiPriority w:val="99"/>
     <w:pPr>
       <w:pBdr/>
@@ -19883,9 +20039,9 @@
       </w:tcPr>
     </w:tblStylePr>
   </w:style>
-  <w:style w:type="table" w:styleId="128">
+  <w:style w:type="table" w:styleId="778">
     <w:name w:val="List Table 4 - Accent 3"/>
-    <w:basedOn w:val="618"/>
+    <w:basedOn w:val="843"/>
     <w:uiPriority w:val="99"/>
     <w:pPr>
       <w:pBdr/>
@@ -20108,9 +20264,9 @@
       </w:tcPr>
     </w:tblStylePr>
   </w:style>
-  <w:style w:type="table" w:styleId="129">
+  <w:style w:type="table" w:styleId="779">
     <w:name w:val="List Table 4 - Accent 4"/>
-    <w:basedOn w:val="618"/>
+    <w:basedOn w:val="843"/>
     <w:uiPriority w:val="99"/>
     <w:pPr>
       <w:pBdr/>
@@ -20333,9 +20489,9 @@
       </w:tcPr>
     </w:tblStylePr>
   </w:style>
-  <w:style w:type="table" w:styleId="130">
+  <w:style w:type="table" w:styleId="780">
     <w:name w:val="List Table 4 - Accent 5"/>
-    <w:basedOn w:val="618"/>
+    <w:basedOn w:val="843"/>
     <w:uiPriority w:val="99"/>
     <w:pPr>
       <w:pBdr/>
@@ -20558,9 +20714,9 @@
       </w:tcPr>
     </w:tblStylePr>
   </w:style>
-  <w:style w:type="table" w:styleId="131">
+  <w:style w:type="table" w:styleId="781">
     <w:name w:val="List Table 4 - Accent 6"/>
-    <w:basedOn w:val="618"/>
+    <w:basedOn w:val="843"/>
     <w:uiPriority w:val="99"/>
     <w:pPr>
       <w:pBdr/>
@@ -20783,9 +20939,9 @@
       </w:tcPr>
     </w:tblStylePr>
   </w:style>
-  <w:style w:type="table" w:styleId="132">
+  <w:style w:type="table" w:styleId="782">
     <w:name w:val="List Table 5 Dark"/>
-    <w:basedOn w:val="618"/>
+    <w:basedOn w:val="843"/>
     <w:uiPriority w:val="99"/>
     <w:pPr>
       <w:pBdr/>
@@ -21025,9 +21181,9 @@
       </w:tcPr>
     </w:tblStylePr>
   </w:style>
-  <w:style w:type="table" w:styleId="133">
+  <w:style w:type="table" w:styleId="783">
     <w:name w:val="List Table 5 Dark - Accent 1"/>
-    <w:basedOn w:val="618"/>
+    <w:basedOn w:val="843"/>
     <w:uiPriority w:val="99"/>
     <w:pPr>
       <w:pBdr/>
@@ -21267,9 +21423,9 @@
       </w:tcPr>
     </w:tblStylePr>
   </w:style>
-  <w:style w:type="table" w:styleId="134">
+  <w:style w:type="table" w:styleId="784">
     <w:name w:val="List Table 5 Dark - Accent 2"/>
-    <w:basedOn w:val="618"/>
+    <w:basedOn w:val="843"/>
     <w:uiPriority w:val="99"/>
     <w:pPr>
       <w:pBdr/>
@@ -21509,9 +21665,9 @@
       </w:tcPr>
     </w:tblStylePr>
   </w:style>
-  <w:style w:type="table" w:styleId="135">
+  <w:style w:type="table" w:styleId="785">
     <w:name w:val="List Table 5 Dark - Accent 3"/>
-    <w:basedOn w:val="618"/>
+    <w:basedOn w:val="843"/>
     <w:uiPriority w:val="99"/>
     <w:pPr>
       <w:pBdr/>
@@ -21751,9 +21907,9 @@
       </w:tcPr>
     </w:tblStylePr>
   </w:style>
-  <w:style w:type="table" w:styleId="136">
+  <w:style w:type="table" w:styleId="786">
     <w:name w:val="List Table 5 Dark - Accent 4"/>
-    <w:basedOn w:val="618"/>
+    <w:basedOn w:val="843"/>
     <w:uiPriority w:val="99"/>
     <w:pPr>
       <w:pBdr/>
@@ -21993,9 +22149,9 @@
       </w:tcPr>
     </w:tblStylePr>
   </w:style>
-  <w:style w:type="table" w:styleId="137">
+  <w:style w:type="table" w:styleId="787">
     <w:name w:val="List Table 5 Dark - Accent 5"/>
-    <w:basedOn w:val="618"/>
+    <w:basedOn w:val="843"/>
     <w:uiPriority w:val="99"/>
     <w:pPr>
       <w:pBdr/>
@@ -22235,9 +22391,9 @@
       </w:tcPr>
     </w:tblStylePr>
   </w:style>
-  <w:style w:type="table" w:styleId="138">
+  <w:style w:type="table" w:styleId="788">
     <w:name w:val="List Table 5 Dark - Accent 6"/>
-    <w:basedOn w:val="618"/>
+    <w:basedOn w:val="843"/>
     <w:uiPriority w:val="99"/>
     <w:pPr>
       <w:pBdr/>
@@ -22477,9 +22633,9 @@
       </w:tcPr>
     </w:tblStylePr>
   </w:style>
-  <w:style w:type="table" w:styleId="139">
+  <w:style w:type="table" w:styleId="789">
     <w:name w:val="List Table 6 Colorful"/>
-    <w:basedOn w:val="618"/>
+    <w:basedOn w:val="843"/>
     <w:uiPriority w:val="99"/>
     <w:pPr>
       <w:pBdr/>
@@ -22700,9 +22856,9 @@
       </w:tcPr>
     </w:tblStylePr>
   </w:style>
-  <w:style w:type="table" w:styleId="140">
+  <w:style w:type="table" w:styleId="790">
     <w:name w:val="List Table 6 Colorful - Accent 1"/>
-    <w:basedOn w:val="618"/>
+    <w:basedOn w:val="843"/>
     <w:uiPriority w:val="99"/>
     <w:pPr>
       <w:pBdr/>
@@ -22923,9 +23079,9 @@
       </w:tcPr>
     </w:tblStylePr>
   </w:style>
-  <w:style w:type="table" w:styleId="141">
+  <w:style w:type="table" w:styleId="791">
     <w:name w:val="List Table 6 Colorful - Accent 2"/>
-    <w:basedOn w:val="618"/>
+    <w:basedOn w:val="843"/>
     <w:uiPriority w:val="99"/>
     <w:pPr>
       <w:pBdr/>
@@ -23146,9 +23302,9 @@
       </w:tcPr>
     </w:tblStylePr>
   </w:style>
-  <w:style w:type="table" w:styleId="142">
+  <w:style w:type="table" w:styleId="792">
     <w:name w:val="List Table 6 Colorful - Accent 3"/>
-    <w:basedOn w:val="618"/>
+    <w:basedOn w:val="843"/>
     <w:uiPriority w:val="99"/>
     <w:pPr>
       <w:pBdr/>
@@ -23369,9 +23525,9 @@
       </w:tcPr>
     </w:tblStylePr>
   </w:style>
-  <w:style w:type="table" w:styleId="143">
+  <w:style w:type="table" w:styleId="793">
     <w:name w:val="List Table 6 Colorful - Accent 4"/>
-    <w:basedOn w:val="618"/>
+    <w:basedOn w:val="843"/>
     <w:uiPriority w:val="99"/>
     <w:pPr>
       <w:pBdr/>
@@ -23592,9 +23748,9 @@
       </w:tcPr>
     </w:tblStylePr>
   </w:style>
-  <w:style w:type="table" w:styleId="144">
+  <w:style w:type="table" w:styleId="794">
     <w:name w:val="List Table 6 Colorful - Accent 5"/>
-    <w:basedOn w:val="618"/>
+    <w:basedOn w:val="843"/>
     <w:uiPriority w:val="99"/>
     <w:pPr>
       <w:pBdr/>
@@ -23815,9 +23971,9 @@
       </w:tcPr>
     </w:tblStylePr>
   </w:style>
-  <w:style w:type="table" w:styleId="145">
+  <w:style w:type="table" w:styleId="795">
     <w:name w:val="List Table 6 Colorful - Accent 6"/>
-    <w:basedOn w:val="618"/>
+    <w:basedOn w:val="843"/>
     <w:uiPriority w:val="99"/>
     <w:pPr>
       <w:pBdr/>
@@ -24038,9 +24194,9 @@
       </w:tcPr>
     </w:tblStylePr>
   </w:style>
-  <w:style w:type="table" w:styleId="146">
+  <w:style w:type="table" w:styleId="796">
     <w:name w:val="List Table 7 Colorful"/>
-    <w:basedOn w:val="618"/>
+    <w:basedOn w:val="843"/>
     <w:uiPriority w:val="99"/>
     <w:pPr>
       <w:pBdr/>
@@ -24139,11 +24295,11 @@
         <w:tblBorders/>
       </w:tblPr>
       <w:tcPr>
-        <w:shd w:color="ffffff"/>
+        <w:shd w:val="clear" w:color="ffffff"/>
         <w:tcBorders>
-          <w:top w:val="none"/>
-          <w:left w:val="none"/>
-          <w:bottom w:val="none"/>
+          <w:top w:val="none" w:color="000000" w:sz="4" w:space="0"/>
+          <w:left w:val="none" w:color="000000" w:sz="4" w:space="0"/>
+          <w:bottom w:val="none" w:color="000000" w:sz="4" w:space="0"/>
           <w:right w:val="single" w:color="000000" w:themeColor="text1" w:themeTint="80" w:sz="4" w:space="0"/>
         </w:tcBorders>
       </w:tcPr>
@@ -24166,10 +24322,10 @@
       <w:tcPr>
         <w:shd w:val="clear" w:color="ffffff" w:themeColor="light1" w:fill="ffffff" w:themeFill="light1"/>
         <w:tcBorders>
-          <w:top w:val="none"/>
-          <w:left w:val="none"/>
+          <w:top w:val="none" w:color="000000" w:sz="4" w:space="0"/>
+          <w:left w:val="none" w:color="000000" w:sz="4" w:space="0"/>
           <w:bottom w:val="single" w:color="000000" w:themeColor="text1" w:themeTint="80" w:sz="4" w:space="0"/>
-          <w:right w:val="none"/>
+          <w:right w:val="none" w:color="000000" w:sz="4" w:space="0"/>
         </w:tcBorders>
       </w:tcPr>
     </w:tblStylePr>
@@ -24189,12 +24345,12 @@
         <w:tblBorders/>
       </w:tblPr>
       <w:tcPr>
-        <w:shd w:color="ffffff"/>
+        <w:shd w:val="clear" w:color="ffffff"/>
         <w:tcBorders>
-          <w:top w:val="none"/>
+          <w:top w:val="none" w:color="000000" w:sz="4" w:space="0"/>
           <w:left w:val="single" w:color="000000" w:themeColor="text1" w:themeTint="80" w:sz="4" w:space="0"/>
-          <w:bottom w:val="none"/>
-          <w:right w:val="none"/>
+          <w:bottom w:val="none" w:color="000000" w:sz="4" w:space="0"/>
+          <w:right w:val="none" w:color="000000" w:sz="4" w:space="0"/>
         </w:tcBorders>
       </w:tcPr>
     </w:tblStylePr>
@@ -24217,9 +24373,9 @@
         <w:shd w:val="clear" w:color="ffffff" w:themeColor="light1" w:fill="ffffff" w:themeFill="light1"/>
         <w:tcBorders>
           <w:top w:val="single" w:color="000000" w:themeColor="text1" w:themeTint="80" w:sz="4" w:space="0"/>
-          <w:left w:val="none"/>
-          <w:bottom w:val="none"/>
-          <w:right w:val="none"/>
+          <w:left w:val="none" w:color="000000" w:sz="4" w:space="0"/>
+          <w:bottom w:val="none" w:color="000000" w:sz="4" w:space="0"/>
+          <w:right w:val="none" w:color="000000" w:sz="4" w:space="0"/>
         </w:tcBorders>
       </w:tcPr>
     </w:tblStylePr>
@@ -24294,9 +24450,9 @@
       </w:tcPr>
     </w:tblStylePr>
   </w:style>
-  <w:style w:type="table" w:styleId="147">
+  <w:style w:type="table" w:styleId="797">
     <w:name w:val="List Table 7 Colorful - Accent 1"/>
-    <w:basedOn w:val="618"/>
+    <w:basedOn w:val="843"/>
     <w:uiPriority w:val="99"/>
     <w:pPr>
       <w:pBdr/>
@@ -24395,11 +24551,11 @@
         <w:tblBorders/>
       </w:tblPr>
       <w:tcPr>
-        <w:shd w:color="ffffff"/>
+        <w:shd w:val="clear" w:color="ffffff"/>
         <w:tcBorders>
-          <w:top w:val="none"/>
-          <w:left w:val="none"/>
-          <w:bottom w:val="none"/>
+          <w:top w:val="none" w:color="000000" w:sz="4" w:space="0"/>
+          <w:left w:val="none" w:color="000000" w:sz="4" w:space="0"/>
+          <w:bottom w:val="none" w:color="000000" w:sz="4" w:space="0"/>
           <w:right w:val="single" w:color="000000" w:themeColor="accent1" w:sz="4" w:space="0"/>
         </w:tcBorders>
       </w:tcPr>
@@ -24422,10 +24578,10 @@
       <w:tcPr>
         <w:shd w:val="clear" w:color="ffffff" w:themeColor="light1" w:fill="ffffff" w:themeFill="light1"/>
         <w:tcBorders>
-          <w:top w:val="none"/>
-          <w:left w:val="none"/>
+          <w:top w:val="none" w:color="000000" w:sz="4" w:space="0"/>
+          <w:left w:val="none" w:color="000000" w:sz="4" w:space="0"/>
           <w:bottom w:val="single" w:color="000000" w:themeColor="accent1" w:sz="4" w:space="0"/>
-          <w:right w:val="none"/>
+          <w:right w:val="none" w:color="000000" w:sz="4" w:space="0"/>
         </w:tcBorders>
       </w:tcPr>
     </w:tblStylePr>
@@ -24445,12 +24601,12 @@
         <w:tblBorders/>
       </w:tblPr>
       <w:tcPr>
-        <w:shd w:color="ffffff"/>
+        <w:shd w:val="clear" w:color="ffffff"/>
         <w:tcBorders>
-          <w:top w:val="none"/>
+          <w:top w:val="none" w:color="000000" w:sz="4" w:space="0"/>
           <w:left w:val="single" w:color="000000" w:themeColor="accent1" w:sz="4" w:space="0"/>
-          <w:bottom w:val="none"/>
-          <w:right w:val="none"/>
+          <w:bottom w:val="none" w:color="000000" w:sz="4" w:space="0"/>
+          <w:right w:val="none" w:color="000000" w:sz="4" w:space="0"/>
         </w:tcBorders>
       </w:tcPr>
     </w:tblStylePr>
@@ -24473,9 +24629,9 @@
         <w:shd w:val="clear" w:color="ffffff" w:themeColor="light1" w:fill="ffffff" w:themeFill="light1"/>
         <w:tcBorders>
           <w:top w:val="single" w:color="000000" w:themeColor="accent1" w:sz="4" w:space="0"/>
-          <w:left w:val="none"/>
-          <w:bottom w:val="none"/>
-          <w:right w:val="none"/>
+          <w:left w:val="none" w:color="000000" w:sz="4" w:space="0"/>
+          <w:bottom w:val="none" w:color="000000" w:sz="4" w:space="0"/>
+          <w:right w:val="none" w:color="000000" w:sz="4" w:space="0"/>
         </w:tcBorders>
       </w:tcPr>
     </w:tblStylePr>
@@ -24550,9 +24706,9 @@
       </w:tcPr>
     </w:tblStylePr>
   </w:style>
-  <w:style w:type="table" w:styleId="148">
+  <w:style w:type="table" w:styleId="798">
     <w:name w:val="List Table 7 Colorful - Accent 2"/>
-    <w:basedOn w:val="618"/>
+    <w:basedOn w:val="843"/>
     <w:uiPriority w:val="99"/>
     <w:pPr>
       <w:pBdr/>
@@ -24651,11 +24807,11 @@
         <w:tblBorders/>
       </w:tblPr>
       <w:tcPr>
-        <w:shd w:color="ffffff"/>
+        <w:shd w:val="clear" w:color="ffffff"/>
         <w:tcBorders>
-          <w:top w:val="none"/>
-          <w:left w:val="none"/>
-          <w:bottom w:val="none"/>
+          <w:top w:val="none" w:color="000000" w:sz="4" w:space="0"/>
+          <w:left w:val="none" w:color="000000" w:sz="4" w:space="0"/>
+          <w:bottom w:val="none" w:color="000000" w:sz="4" w:space="0"/>
           <w:right w:val="single" w:color="000000" w:themeColor="accent2" w:themeTint="97" w:sz="4" w:space="0"/>
         </w:tcBorders>
       </w:tcPr>
@@ -24678,10 +24834,10 @@
       <w:tcPr>
         <w:shd w:val="clear" w:color="ffffff" w:themeColor="light1" w:fill="ffffff" w:themeFill="light1"/>
         <w:tcBorders>
-          <w:top w:val="none"/>
-          <w:left w:val="none"/>
+          <w:top w:val="none" w:color="000000" w:sz="4" w:space="0"/>
+          <w:left w:val="none" w:color="000000" w:sz="4" w:space="0"/>
           <w:bottom w:val="single" w:color="000000" w:themeColor="accent2" w:themeTint="97" w:sz="4" w:space="0"/>
-          <w:right w:val="none"/>
+          <w:right w:val="none" w:color="000000" w:sz="4" w:space="0"/>
         </w:tcBorders>
       </w:tcPr>
     </w:tblStylePr>
@@ -24701,12 +24857,12 @@
         <w:tblBorders/>
       </w:tblPr>
       <w:tcPr>
-        <w:shd w:color="ffffff"/>
+        <w:shd w:val="clear" w:color="ffffff"/>
         <w:tcBorders>
-          <w:top w:val="none"/>
+          <w:top w:val="none" w:color="000000" w:sz="4" w:space="0"/>
           <w:left w:val="single" w:color="000000" w:themeColor="accent2" w:themeTint="97" w:sz="4" w:space="0"/>
-          <w:bottom w:val="none"/>
-          <w:right w:val="none"/>
+          <w:bottom w:val="none" w:color="000000" w:sz="4" w:space="0"/>
+          <w:right w:val="none" w:color="000000" w:sz="4" w:space="0"/>
         </w:tcBorders>
       </w:tcPr>
     </w:tblStylePr>
@@ -24729,9 +24885,9 @@
         <w:shd w:val="clear" w:color="ffffff" w:themeColor="light1" w:fill="ffffff" w:themeFill="light1"/>
         <w:tcBorders>
           <w:top w:val="single" w:color="000000" w:themeColor="accent2" w:themeTint="97" w:sz="4" w:space="0"/>
-          <w:left w:val="none"/>
-          <w:bottom w:val="none"/>
-          <w:right w:val="none"/>
+          <w:left w:val="none" w:color="000000" w:sz="4" w:space="0"/>
+          <w:bottom w:val="none" w:color="000000" w:sz="4" w:space="0"/>
+          <w:right w:val="none" w:color="000000" w:sz="4" w:space="0"/>
         </w:tcBorders>
       </w:tcPr>
     </w:tblStylePr>
@@ -24806,9 +24962,9 @@
       </w:tcPr>
     </w:tblStylePr>
   </w:style>
-  <w:style w:type="table" w:styleId="149">
+  <w:style w:type="table" w:styleId="799">
     <w:name w:val="List Table 7 Colorful - Accent 3"/>
-    <w:basedOn w:val="618"/>
+    <w:basedOn w:val="843"/>
     <w:uiPriority w:val="99"/>
     <w:pPr>
       <w:pBdr/>
@@ -24907,11 +25063,11 @@
         <w:tblBorders/>
       </w:tblPr>
       <w:tcPr>
-        <w:shd w:color="ffffff"/>
+        <w:shd w:val="clear" w:color="ffffff"/>
         <w:tcBorders>
-          <w:top w:val="none"/>
-          <w:left w:val="none"/>
-          <w:bottom w:val="none"/>
+          <w:top w:val="none" w:color="000000" w:sz="4" w:space="0"/>
+          <w:left w:val="none" w:color="000000" w:sz="4" w:space="0"/>
+          <w:bottom w:val="none" w:color="000000" w:sz="4" w:space="0"/>
           <w:right w:val="single" w:color="000000" w:themeColor="accent3" w:themeTint="98" w:sz="4" w:space="0"/>
         </w:tcBorders>
       </w:tcPr>
@@ -24934,10 +25090,10 @@
       <w:tcPr>
         <w:shd w:val="clear" w:color="ffffff" w:themeColor="light1" w:fill="ffffff" w:themeFill="light1"/>
         <w:tcBorders>
-          <w:top w:val="none"/>
-          <w:left w:val="none"/>
+          <w:top w:val="none" w:color="000000" w:sz="4" w:space="0"/>
+          <w:left w:val="none" w:color="000000" w:sz="4" w:space="0"/>
           <w:bottom w:val="single" w:color="000000" w:themeColor="accent3" w:themeTint="98" w:sz="4" w:space="0"/>
-          <w:right w:val="none"/>
+          <w:right w:val="none" w:color="000000" w:sz="4" w:space="0"/>
         </w:tcBorders>
       </w:tcPr>
     </w:tblStylePr>
@@ -24957,12 +25113,12 @@
         <w:tblBorders/>
       </w:tblPr>
       <w:tcPr>
-        <w:shd w:color="ffffff"/>
+        <w:shd w:val="clear" w:color="ffffff"/>
         <w:tcBorders>
-          <w:top w:val="none"/>
+          <w:top w:val="none" w:color="000000" w:sz="4" w:space="0"/>
           <w:left w:val="single" w:color="000000" w:themeColor="accent3" w:themeTint="98" w:sz="4" w:space="0"/>
-          <w:bottom w:val="none"/>
-          <w:right w:val="none"/>
+          <w:bottom w:val="none" w:color="000000" w:sz="4" w:space="0"/>
+          <w:right w:val="none" w:color="000000" w:sz="4" w:space="0"/>
         </w:tcBorders>
       </w:tcPr>
     </w:tblStylePr>
@@ -24985,9 +25141,9 @@
         <w:shd w:val="clear" w:color="ffffff" w:themeColor="light1" w:fill="ffffff" w:themeFill="light1"/>
         <w:tcBorders>
           <w:top w:val="single" w:color="000000" w:themeColor="accent3" w:themeTint="98" w:sz="4" w:space="0"/>
-          <w:left w:val="none"/>
-          <w:bottom w:val="none"/>
-          <w:right w:val="none"/>
+          <w:left w:val="none" w:color="000000" w:sz="4" w:space="0"/>
+          <w:bottom w:val="none" w:color="000000" w:sz="4" w:space="0"/>
+          <w:right w:val="none" w:color="000000" w:sz="4" w:space="0"/>
         </w:tcBorders>
       </w:tcPr>
     </w:tblStylePr>
@@ -25062,9 +25218,9 @@
       </w:tcPr>
     </w:tblStylePr>
   </w:style>
-  <w:style w:type="table" w:styleId="150">
+  <w:style w:type="table" w:styleId="800">
     <w:name w:val="List Table 7 Colorful - Accent 4"/>
-    <w:basedOn w:val="618"/>
+    <w:basedOn w:val="843"/>
     <w:uiPriority w:val="99"/>
     <w:pPr>
       <w:pBdr/>
@@ -25163,11 +25319,11 @@
         <w:tblBorders/>
       </w:tblPr>
       <w:tcPr>
-        <w:shd w:color="ffffff"/>
+        <w:shd w:val="clear" w:color="ffffff"/>
         <w:tcBorders>
-          <w:top w:val="none"/>
-          <w:left w:val="none"/>
-          <w:bottom w:val="none"/>
+          <w:top w:val="none" w:color="000000" w:sz="4" w:space="0"/>
+          <w:left w:val="none" w:color="000000" w:sz="4" w:space="0"/>
+          <w:bottom w:val="none" w:color="000000" w:sz="4" w:space="0"/>
           <w:right w:val="single" w:color="000000" w:themeColor="accent4" w:themeTint="9A" w:sz="4" w:space="0"/>
         </w:tcBorders>
       </w:tcPr>
@@ -25190,10 +25346,10 @@
       <w:tcPr>
         <w:shd w:val="clear" w:color="ffffff" w:themeColor="light1" w:fill="ffffff" w:themeFill="light1"/>
         <w:tcBorders>
-          <w:top w:val="none"/>
-          <w:left w:val="none"/>
+          <w:top w:val="none" w:color="000000" w:sz="4" w:space="0"/>
+          <w:left w:val="none" w:color="000000" w:sz="4" w:space="0"/>
           <w:bottom w:val="single" w:color="000000" w:themeColor="accent4" w:themeTint="9A" w:sz="4" w:space="0"/>
-          <w:right w:val="none"/>
+          <w:right w:val="none" w:color="000000" w:sz="4" w:space="0"/>
         </w:tcBorders>
       </w:tcPr>
     </w:tblStylePr>
@@ -25213,12 +25369,12 @@
         <w:tblBorders/>
       </w:tblPr>
       <w:tcPr>
-        <w:shd w:color="ffffff"/>
+        <w:shd w:val="clear" w:color="ffffff"/>
         <w:tcBorders>
-          <w:top w:val="none"/>
+          <w:top w:val="none" w:color="000000" w:sz="4" w:space="0"/>
           <w:left w:val="single" w:color="000000" w:themeColor="accent4" w:themeTint="9A" w:sz="4" w:space="0"/>
-          <w:bottom w:val="none"/>
-          <w:right w:val="none"/>
+          <w:bottom w:val="none" w:color="000000" w:sz="4" w:space="0"/>
+          <w:right w:val="none" w:color="000000" w:sz="4" w:space="0"/>
         </w:tcBorders>
       </w:tcPr>
     </w:tblStylePr>
@@ -25241,9 +25397,9 @@
         <w:shd w:val="clear" w:color="ffffff" w:themeColor="light1" w:fill="ffffff" w:themeFill="light1"/>
         <w:tcBorders>
           <w:top w:val="single" w:color="000000" w:themeColor="accent4" w:themeTint="9A" w:sz="4" w:space="0"/>
-          <w:left w:val="none"/>
-          <w:bottom w:val="none"/>
-          <w:right w:val="none"/>
+          <w:left w:val="none" w:color="000000" w:sz="4" w:space="0"/>
+          <w:bottom w:val="none" w:color="000000" w:sz="4" w:space="0"/>
+          <w:right w:val="none" w:color="000000" w:sz="4" w:space="0"/>
         </w:tcBorders>
       </w:tcPr>
     </w:tblStylePr>
@@ -25318,9 +25474,9 @@
       </w:tcPr>
     </w:tblStylePr>
   </w:style>
-  <w:style w:type="table" w:styleId="151">
+  <w:style w:type="table" w:styleId="801">
     <w:name w:val="List Table 7 Colorful - Accent 5"/>
-    <w:basedOn w:val="618"/>
+    <w:basedOn w:val="843"/>
     <w:uiPriority w:val="99"/>
     <w:pPr>
       <w:pBdr/>
@@ -25419,11 +25575,11 @@
         <w:tblBorders/>
       </w:tblPr>
       <w:tcPr>
-        <w:shd w:color="ffffff"/>
+        <w:shd w:val="clear" w:color="ffffff"/>
         <w:tcBorders>
-          <w:top w:val="none"/>
-          <w:left w:val="none"/>
-          <w:bottom w:val="none"/>
+          <w:top w:val="none" w:color="000000" w:sz="4" w:space="0"/>
+          <w:left w:val="none" w:color="000000" w:sz="4" w:space="0"/>
+          <w:bottom w:val="none" w:color="000000" w:sz="4" w:space="0"/>
           <w:right w:val="single" w:color="000000" w:themeColor="accent5" w:themeTint="9A" w:sz="4" w:space="0"/>
         </w:tcBorders>
       </w:tcPr>
@@ -25446,10 +25602,10 @@
       <w:tcPr>
         <w:shd w:val="clear" w:color="ffffff" w:themeColor="light1" w:fill="ffffff" w:themeFill="light1"/>
         <w:tcBorders>
-          <w:top w:val="none"/>
-          <w:left w:val="none"/>
+          <w:top w:val="none" w:color="000000" w:sz="4" w:space="0"/>
+          <w:left w:val="none" w:color="000000" w:sz="4" w:space="0"/>
           <w:bottom w:val="single" w:color="000000" w:themeColor="accent5" w:themeTint="9A" w:sz="4" w:space="0"/>
-          <w:right w:val="none"/>
+          <w:right w:val="none" w:color="000000" w:sz="4" w:space="0"/>
         </w:tcBorders>
       </w:tcPr>
     </w:tblStylePr>
@@ -25469,12 +25625,12 @@
         <w:tblBorders/>
       </w:tblPr>
       <w:tcPr>
-        <w:shd w:color="ffffff"/>
+        <w:shd w:val="clear" w:color="ffffff"/>
         <w:tcBorders>
-          <w:top w:val="none"/>
+          <w:top w:val="none" w:color="000000" w:sz="4" w:space="0"/>
           <w:left w:val="single" w:color="000000" w:themeColor="accent5" w:themeTint="9A" w:sz="4" w:space="0"/>
-          <w:bottom w:val="none"/>
-          <w:right w:val="none"/>
+          <w:bottom w:val="none" w:color="000000" w:sz="4" w:space="0"/>
+          <w:right w:val="none" w:color="000000" w:sz="4" w:space="0"/>
         </w:tcBorders>
       </w:tcPr>
     </w:tblStylePr>
@@ -25497,9 +25653,9 @@
         <w:shd w:val="clear" w:color="ffffff" w:themeColor="light1" w:fill="ffffff" w:themeFill="light1"/>
         <w:tcBorders>
           <w:top w:val="single" w:color="000000" w:themeColor="accent5" w:themeTint="9A" w:sz="4" w:space="0"/>
-          <w:left w:val="none"/>
-          <w:bottom w:val="none"/>
-          <w:right w:val="none"/>
+          <w:left w:val="none" w:color="000000" w:sz="4" w:space="0"/>
+          <w:bottom w:val="none" w:color="000000" w:sz="4" w:space="0"/>
+          <w:right w:val="none" w:color="000000" w:sz="4" w:space="0"/>
         </w:tcBorders>
       </w:tcPr>
     </w:tblStylePr>
@@ -25574,9 +25730,9 @@
       </w:tcPr>
     </w:tblStylePr>
   </w:style>
-  <w:style w:type="table" w:styleId="152">
+  <w:style w:type="table" w:styleId="802">
     <w:name w:val="List Table 7 Colorful - Accent 6"/>
-    <w:basedOn w:val="618"/>
+    <w:basedOn w:val="843"/>
     <w:uiPriority w:val="99"/>
     <w:pPr>
       <w:pBdr/>
@@ -25675,11 +25831,11 @@
         <w:tblBorders/>
       </w:tblPr>
       <w:tcPr>
-        <w:shd w:color="ffffff"/>
+        <w:shd w:val="clear" w:color="ffffff"/>
         <w:tcBorders>
-          <w:top w:val="none"/>
-          <w:left w:val="none"/>
-          <w:bottom w:val="none"/>
+          <w:top w:val="none" w:color="000000" w:sz="4" w:space="0"/>
+          <w:left w:val="none" w:color="000000" w:sz="4" w:space="0"/>
+          <w:bottom w:val="none" w:color="000000" w:sz="4" w:space="0"/>
           <w:right w:val="single" w:color="000000" w:themeColor="accent6" w:themeTint="98" w:sz="4" w:space="0"/>
         </w:tcBorders>
       </w:tcPr>
@@ -25702,10 +25858,10 @@
       <w:tcPr>
         <w:shd w:val="clear" w:color="ffffff" w:themeColor="light1" w:fill="ffffff" w:themeFill="light1"/>
         <w:tcBorders>
-          <w:top w:val="none"/>
-          <w:left w:val="none"/>
+          <w:top w:val="none" w:color="000000" w:sz="4" w:space="0"/>
+          <w:left w:val="none" w:color="000000" w:sz="4" w:space="0"/>
           <w:bottom w:val="single" w:color="000000" w:themeColor="accent6" w:themeTint="98" w:sz="4" w:space="0"/>
-          <w:right w:val="none"/>
+          <w:right w:val="none" w:color="000000" w:sz="4" w:space="0"/>
         </w:tcBorders>
       </w:tcPr>
     </w:tblStylePr>
@@ -25725,12 +25881,12 @@
         <w:tblBorders/>
       </w:tblPr>
       <w:tcPr>
-        <w:shd w:color="ffffff"/>
+        <w:shd w:val="clear" w:color="ffffff"/>
         <w:tcBorders>
-          <w:top w:val="none"/>
+          <w:top w:val="none" w:color="000000" w:sz="4" w:space="0"/>
           <w:left w:val="single" w:color="000000" w:themeColor="accent6" w:themeTint="98" w:sz="4" w:space="0"/>
-          <w:bottom w:val="none"/>
-          <w:right w:val="none"/>
+          <w:bottom w:val="none" w:color="000000" w:sz="4" w:space="0"/>
+          <w:right w:val="none" w:color="000000" w:sz="4" w:space="0"/>
         </w:tcBorders>
       </w:tcPr>
     </w:tblStylePr>
@@ -25753,9 +25909,9 @@
         <w:shd w:val="clear" w:color="ffffff" w:themeColor="light1" w:fill="ffffff" w:themeFill="light1"/>
         <w:tcBorders>
           <w:top w:val="single" w:color="000000" w:themeColor="accent6" w:themeTint="98" w:sz="4" w:space="0"/>
-          <w:left w:val="none"/>
-          <w:bottom w:val="none"/>
-          <w:right w:val="none"/>
+          <w:left w:val="none" w:color="000000" w:sz="4" w:space="0"/>
+          <w:bottom w:val="none" w:color="000000" w:sz="4" w:space="0"/>
+          <w:right w:val="none" w:color="000000" w:sz="4" w:space="0"/>
         </w:tcBorders>
       </w:tcPr>
     </w:tblStylePr>
@@ -25830,9 +25986,9 @@
       </w:tcPr>
     </w:tblStylePr>
   </w:style>
-  <w:style w:type="table" w:styleId="153">
+  <w:style w:type="table" w:styleId="803">
     <w:name w:val="Lined - Accent"/>
-    <w:basedOn w:val="618"/>
+    <w:basedOn w:val="843"/>
     <w:uiPriority w:val="99"/>
     <w:pPr>
       <w:pBdr/>
@@ -26067,9 +26223,9 @@
       </w:tcPr>
     </w:tblStylePr>
   </w:style>
-  <w:style w:type="table" w:styleId="154">
+  <w:style w:type="table" w:styleId="804">
     <w:name w:val="Lined - Accent 1"/>
-    <w:basedOn w:val="618"/>
+    <w:basedOn w:val="843"/>
     <w:uiPriority w:val="99"/>
     <w:pPr>
       <w:pBdr/>
@@ -26304,9 +26460,9 @@
       </w:tcPr>
     </w:tblStylePr>
   </w:style>
-  <w:style w:type="table" w:styleId="155">
+  <w:style w:type="table" w:styleId="805">
     <w:name w:val="Lined - Accent 2"/>
-    <w:basedOn w:val="618"/>
+    <w:basedOn w:val="843"/>
     <w:uiPriority w:val="99"/>
     <w:pPr>
       <w:pBdr/>
@@ -26541,9 +26697,9 @@
       </w:tcPr>
     </w:tblStylePr>
   </w:style>
-  <w:style w:type="table" w:styleId="156">
+  <w:style w:type="table" w:styleId="806">
     <w:name w:val="Lined - Accent 3"/>
-    <w:basedOn w:val="618"/>
+    <w:basedOn w:val="843"/>
     <w:uiPriority w:val="99"/>
     <w:pPr>
       <w:pBdr/>
@@ -26778,9 +26934,9 @@
       </w:tcPr>
     </w:tblStylePr>
   </w:style>
-  <w:style w:type="table" w:styleId="157">
+  <w:style w:type="table" w:styleId="807">
     <w:name w:val="Lined - Accent 4"/>
-    <w:basedOn w:val="618"/>
+    <w:basedOn w:val="843"/>
     <w:uiPriority w:val="99"/>
     <w:pPr>
       <w:pBdr/>
@@ -27015,9 +27171,9 @@
       </w:tcPr>
     </w:tblStylePr>
   </w:style>
-  <w:style w:type="table" w:styleId="158">
+  <w:style w:type="table" w:styleId="808">
     <w:name w:val="Lined - Accent 5"/>
-    <w:basedOn w:val="618"/>
+    <w:basedOn w:val="843"/>
     <w:uiPriority w:val="99"/>
     <w:pPr>
       <w:pBdr/>
@@ -27252,9 +27408,9 @@
       </w:tcPr>
     </w:tblStylePr>
   </w:style>
-  <w:style w:type="table" w:styleId="159">
+  <w:style w:type="table" w:styleId="809">
     <w:name w:val="Lined - Accent 6"/>
-    <w:basedOn w:val="618"/>
+    <w:basedOn w:val="843"/>
     <w:uiPriority w:val="99"/>
     <w:pPr>
       <w:pBdr/>
@@ -27489,9 +27645,9 @@
       </w:tcPr>
     </w:tblStylePr>
   </w:style>
-  <w:style w:type="table" w:styleId="160">
+  <w:style w:type="table" w:styleId="810">
     <w:name w:val="Bordered &amp; Lined - Accent"/>
-    <w:basedOn w:val="618"/>
+    <w:basedOn w:val="843"/>
     <w:uiPriority w:val="99"/>
     <w:pPr>
       <w:pBdr/>
@@ -27733,9 +27889,9 @@
       </w:tcPr>
     </w:tblStylePr>
   </w:style>
-  <w:style w:type="table" w:styleId="161">
+  <w:style w:type="table" w:styleId="811">
     <w:name w:val="Bordered &amp; Lined - Accent 1"/>
-    <w:basedOn w:val="618"/>
+    <w:basedOn w:val="843"/>
     <w:uiPriority w:val="99"/>
     <w:pPr>
       <w:pBdr/>
@@ -27977,9 +28133,9 @@
       </w:tcPr>
     </w:tblStylePr>
   </w:style>
-  <w:style w:type="table" w:styleId="162">
+  <w:style w:type="table" w:styleId="812">
     <w:name w:val="Bordered &amp; Lined - Accent 2"/>
-    <w:basedOn w:val="618"/>
+    <w:basedOn w:val="843"/>
     <w:uiPriority w:val="99"/>
     <w:pPr>
       <w:pBdr/>
@@ -28221,9 +28377,9 @@
       </w:tcPr>
     </w:tblStylePr>
   </w:style>
-  <w:style w:type="table" w:styleId="163">
+  <w:style w:type="table" w:styleId="813">
     <w:name w:val="Bordered &amp; Lined - Accent 3"/>
-    <w:basedOn w:val="618"/>
+    <w:basedOn w:val="843"/>
     <w:uiPriority w:val="99"/>
     <w:pPr>
       <w:pBdr/>
@@ -28465,9 +28621,9 @@
       </w:tcPr>
     </w:tblStylePr>
   </w:style>
-  <w:style w:type="table" w:styleId="164">
+  <w:style w:type="table" w:styleId="814">
     <w:name w:val="Bordered &amp; Lined - Accent 4"/>
-    <w:basedOn w:val="618"/>
+    <w:basedOn w:val="843"/>
     <w:uiPriority w:val="99"/>
     <w:pPr>
       <w:pBdr/>
@@ -28709,9 +28865,9 @@
       </w:tcPr>
     </w:tblStylePr>
   </w:style>
-  <w:style w:type="table" w:styleId="165">
+  <w:style w:type="table" w:styleId="815">
     <w:name w:val="Bordered &amp; Lined - Accent 5"/>
-    <w:basedOn w:val="618"/>
+    <w:basedOn w:val="843"/>
     <w:uiPriority w:val="99"/>
     <w:pPr>
       <w:pBdr/>
@@ -28953,9 +29109,9 @@
       </w:tcPr>
     </w:tblStylePr>
   </w:style>
-  <w:style w:type="table" w:styleId="166">
+  <w:style w:type="table" w:styleId="816">
     <w:name w:val="Bordered &amp; Lined - Accent 6"/>
-    <w:basedOn w:val="618"/>
+    <w:basedOn w:val="843"/>
     <w:uiPriority w:val="99"/>
     <w:pPr>
       <w:pBdr/>
@@ -29197,9 +29353,9 @@
       </w:tcPr>
     </w:tblStylePr>
   </w:style>
-  <w:style w:type="table" w:styleId="167">
+  <w:style w:type="table" w:styleId="817">
     <w:name w:val="Bordered"/>
-    <w:basedOn w:val="618"/>
+    <w:basedOn w:val="843"/>
     <w:uiPriority w:val="99"/>
     <w:pPr>
       <w:pBdr/>
@@ -29428,9 +29584,9 @@
       </w:tcPr>
     </w:tblStylePr>
   </w:style>
-  <w:style w:type="table" w:styleId="168">
+  <w:style w:type="table" w:styleId="818">
     <w:name w:val="Bordered - Accent 1"/>
-    <w:basedOn w:val="618"/>
+    <w:basedOn w:val="843"/>
     <w:uiPriority w:val="99"/>
     <w:pPr>
       <w:pBdr/>
@@ -29659,9 +29815,9 @@
       </w:tcPr>
     </w:tblStylePr>
   </w:style>
-  <w:style w:type="table" w:styleId="169">
+  <w:style w:type="table" w:styleId="819">
     <w:name w:val="Bordered - Accent 2"/>
-    <w:basedOn w:val="618"/>
+    <w:basedOn w:val="843"/>
     <w:uiPriority w:val="99"/>
     <w:pPr>
       <w:pBdr/>
@@ -29890,9 +30046,9 @@
       </w:tcPr>
     </w:tblStylePr>
   </w:style>
-  <w:style w:type="table" w:styleId="170">
+  <w:style w:type="table" w:styleId="820">
     <w:name w:val="Bordered - Accent 3"/>
-    <w:basedOn w:val="618"/>
+    <w:basedOn w:val="843"/>
     <w:uiPriority w:val="99"/>
     <w:pPr>
       <w:pBdr/>
@@ -30121,9 +30277,9 @@
       </w:tcPr>
     </w:tblStylePr>
   </w:style>
-  <w:style w:type="table" w:styleId="171">
+  <w:style w:type="table" w:styleId="821">
     <w:name w:val="Bordered - Accent 4"/>
-    <w:basedOn w:val="618"/>
+    <w:basedOn w:val="843"/>
     <w:uiPriority w:val="99"/>
     <w:pPr>
       <w:pBdr/>
@@ -30352,9 +30508,9 @@
       </w:tcPr>
     </w:tblStylePr>
   </w:style>
-  <w:style w:type="table" w:styleId="172">
+  <w:style w:type="table" w:styleId="822">
     <w:name w:val="Bordered - Accent 5"/>
-    <w:basedOn w:val="618"/>
+    <w:basedOn w:val="843"/>
     <w:uiPriority w:val="99"/>
     <w:pPr>
       <w:pBdr/>
@@ -30583,9 +30739,9 @@
       </w:tcPr>
     </w:tblStylePr>
   </w:style>
-  <w:style w:type="table" w:styleId="173">
+  <w:style w:type="table" w:styleId="823">
     <w:name w:val="Bordered - Accent 6"/>
-    <w:basedOn w:val="618"/>
+    <w:basedOn w:val="843"/>
     <w:uiPriority w:val="99"/>
     <w:pPr>
       <w:pBdr/>
@@ -30814,7 +30970,7 @@
       </w:tcPr>
     </w:tblStylePr>
   </w:style>
-  <w:style w:type="character" w:styleId="174">
+  <w:style w:type="character" w:styleId="824">
     <w:name w:val="Hyperlink"/>
     <w:uiPriority w:val="99"/>
     <w:unhideWhenUsed/>
@@ -30828,10 +30984,10 @@
       <w:u w:val="single"/>
     </w:rPr>
   </w:style>
-  <w:style w:type="paragraph" w:styleId="175">
+  <w:style w:type="paragraph" w:styleId="825">
     <w:name w:val="footnote text"/>
-    <w:basedOn w:val="617"/>
-    <w:link w:val="176"/>
+    <w:basedOn w:val="842"/>
+    <w:link w:val="826"/>
     <w:uiPriority w:val="99"/>
     <w:semiHidden/>
     <w:unhideWhenUsed/>
@@ -30844,9 +31000,9 @@
       <w:sz w:val="18"/>
     </w:rPr>
   </w:style>
-  <w:style w:type="character" w:styleId="176">
+  <w:style w:type="character" w:styleId="826">
     <w:name w:val="Footnote Text Char"/>
-    <w:link w:val="175"/>
+    <w:link w:val="825"/>
     <w:uiPriority w:val="99"/>
     <w:pPr>
       <w:pBdr/>
@@ -30857,9 +31013,8 @@
       <w:sz w:val="18"/>
     </w:rPr>
   </w:style>
-  <w:style w:type="character" w:styleId="177">
+  <w:style w:type="character" w:styleId="827">
     <w:name w:val="footnote reference"/>
-    <w:basedOn w:val="11"/>
     <w:uiPriority w:val="99"/>
     <w:unhideWhenUsed/>
     <w:pPr>
@@ -30871,10 +31026,10 @@
       <w:vertAlign w:val="superscript"/>
     </w:rPr>
   </w:style>
-  <w:style w:type="paragraph" w:styleId="178">
+  <w:style w:type="paragraph" w:styleId="828">
     <w:name w:val="endnote text"/>
-    <w:basedOn w:val="617"/>
-    <w:link w:val="179"/>
+    <w:basedOn w:val="842"/>
+    <w:link w:val="829"/>
     <w:uiPriority w:val="99"/>
     <w:semiHidden/>
     <w:unhideWhenUsed/>
@@ -30887,9 +31042,9 @@
       <w:sz w:val="20"/>
     </w:rPr>
   </w:style>
-  <w:style w:type="character" w:styleId="179">
+  <w:style w:type="character" w:styleId="829">
     <w:name w:val="Endnote Text Char"/>
-    <w:link w:val="178"/>
+    <w:link w:val="828"/>
     <w:uiPriority w:val="99"/>
     <w:pPr>
       <w:pBdr/>
@@ -30900,9 +31055,8 @@
       <w:sz w:val="20"/>
     </w:rPr>
   </w:style>
-  <w:style w:type="character" w:styleId="180">
+  <w:style w:type="character" w:styleId="830">
     <w:name w:val="endnote reference"/>
-    <w:basedOn w:val="11"/>
     <w:uiPriority w:val="99"/>
     <w:semiHidden/>
     <w:unhideWhenUsed/>
@@ -30915,10 +31069,10 @@
       <w:vertAlign w:val="superscript"/>
     </w:rPr>
   </w:style>
-  <w:style w:type="paragraph" w:styleId="181">
+  <w:style w:type="paragraph" w:styleId="831">
     <w:name w:val="toc 1"/>
-    <w:basedOn w:val="617"/>
-    <w:next w:val="617"/>
+    <w:basedOn w:val="842"/>
+    <w:next w:val="842"/>
     <w:uiPriority w:val="39"/>
     <w:unhideWhenUsed/>
     <w:pPr>
@@ -30927,10 +31081,10 @@
       <w:ind w:right="0" w:firstLine="0" w:left="0"/>
     </w:pPr>
   </w:style>
-  <w:style w:type="paragraph" w:styleId="182">
+  <w:style w:type="paragraph" w:styleId="832">
     <w:name w:val="toc 2"/>
-    <w:basedOn w:val="617"/>
-    <w:next w:val="617"/>
+    <w:basedOn w:val="842"/>
+    <w:next w:val="842"/>
     <w:uiPriority w:val="39"/>
     <w:unhideWhenUsed/>
     <w:pPr>
@@ -30939,10 +31093,10 @@
       <w:ind w:right="0" w:firstLine="0" w:left="283"/>
     </w:pPr>
   </w:style>
-  <w:style w:type="paragraph" w:styleId="183">
+  <w:style w:type="paragraph" w:styleId="833">
     <w:name w:val="toc 3"/>
-    <w:basedOn w:val="617"/>
-    <w:next w:val="617"/>
+    <w:basedOn w:val="842"/>
+    <w:next w:val="842"/>
     <w:uiPriority w:val="39"/>
     <w:unhideWhenUsed/>
     <w:pPr>
@@ -30951,10 +31105,10 @@
       <w:ind w:right="0" w:firstLine="0" w:left="567"/>
     </w:pPr>
   </w:style>
-  <w:style w:type="paragraph" w:styleId="184">
+  <w:style w:type="paragraph" w:styleId="834">
     <w:name w:val="toc 4"/>
-    <w:basedOn w:val="617"/>
-    <w:next w:val="617"/>
+    <w:basedOn w:val="842"/>
+    <w:next w:val="842"/>
     <w:uiPriority w:val="39"/>
     <w:unhideWhenUsed/>
     <w:pPr>
@@ -30963,10 +31117,10 @@
       <w:ind w:right="0" w:firstLine="0" w:left="850"/>
     </w:pPr>
   </w:style>
-  <w:style w:type="paragraph" w:styleId="185">
+  <w:style w:type="paragraph" w:styleId="835">
     <w:name w:val="toc 5"/>
-    <w:basedOn w:val="617"/>
-    <w:next w:val="617"/>
+    <w:basedOn w:val="842"/>
+    <w:next w:val="842"/>
     <w:uiPriority w:val="39"/>
     <w:unhideWhenUsed/>
     <w:pPr>
@@ -30975,10 +31129,10 @@
       <w:ind w:right="0" w:firstLine="0" w:left="1134"/>
     </w:pPr>
   </w:style>
-  <w:style w:type="paragraph" w:styleId="186">
+  <w:style w:type="paragraph" w:styleId="836">
     <w:name w:val="toc 6"/>
-    <w:basedOn w:val="617"/>
-    <w:next w:val="617"/>
+    <w:basedOn w:val="842"/>
+    <w:next w:val="842"/>
     <w:uiPriority w:val="39"/>
     <w:unhideWhenUsed/>
     <w:pPr>
@@ -30987,10 +31141,10 @@
       <w:ind w:right="0" w:firstLine="0" w:left="1417"/>
     </w:pPr>
   </w:style>
-  <w:style w:type="paragraph" w:styleId="187">
+  <w:style w:type="paragraph" w:styleId="837">
     <w:name w:val="toc 7"/>
-    <w:basedOn w:val="617"/>
-    <w:next w:val="617"/>
+    <w:basedOn w:val="842"/>
+    <w:next w:val="842"/>
     <w:uiPriority w:val="39"/>
     <w:unhideWhenUsed/>
     <w:pPr>
@@ -30999,10 +31153,10 @@
       <w:ind w:right="0" w:firstLine="0" w:left="1701"/>
     </w:pPr>
   </w:style>
-  <w:style w:type="paragraph" w:styleId="188">
+  <w:style w:type="paragraph" w:styleId="838">
     <w:name w:val="toc 8"/>
-    <w:basedOn w:val="617"/>
-    <w:next w:val="617"/>
+    <w:basedOn w:val="842"/>
+    <w:next w:val="842"/>
     <w:uiPriority w:val="39"/>
     <w:unhideWhenUsed/>
     <w:pPr>
@@ -31011,10 +31165,10 @@
       <w:ind w:right="0" w:firstLine="0" w:left="1984"/>
     </w:pPr>
   </w:style>
-  <w:style w:type="paragraph" w:styleId="189">
+  <w:style w:type="paragraph" w:styleId="839">
     <w:name w:val="toc 9"/>
-    <w:basedOn w:val="617"/>
-    <w:next w:val="617"/>
+    <w:basedOn w:val="842"/>
+    <w:next w:val="842"/>
     <w:uiPriority w:val="39"/>
     <w:unhideWhenUsed/>
     <w:pPr>
@@ -31023,7 +31177,7 @@
       <w:ind w:right="0" w:firstLine="0" w:left="2268"/>
     </w:pPr>
   </w:style>
-  <w:style w:type="paragraph" w:styleId="190">
+  <w:style w:type="paragraph" w:styleId="840">
     <w:name w:val="TOC Heading"/>
     <w:uiPriority w:val="39"/>
     <w:unhideWhenUsed/>
@@ -31033,10 +31187,10 @@
       <w:ind/>
     </w:pPr>
   </w:style>
-  <w:style w:type="paragraph" w:styleId="191">
+  <w:style w:type="paragraph" w:styleId="841">
     <w:name w:val="table of figures"/>
-    <w:basedOn w:val="617"/>
-    <w:next w:val="617"/>
+    <w:basedOn w:val="842"/>
+    <w:next w:val="842"/>
     <w:uiPriority w:val="99"/>
     <w:unhideWhenUsed/>
     <w:pPr>
@@ -31045,7 +31199,7 @@
       <w:ind/>
     </w:pPr>
   </w:style>
-  <w:style w:type="paragraph" w:styleId="617" w:default="1">
+  <w:style w:type="paragraph" w:styleId="842" w:default="1">
     <w:name w:val="Normal"/>
     <w:qFormat/>
     <w:pPr>
@@ -31054,7 +31208,7 @@
       <w:ind/>
     </w:pPr>
   </w:style>
-  <w:style w:type="table" w:styleId="618" w:default="1">
+  <w:style w:type="table" w:styleId="843" w:default="1">
     <w:name w:val="Normal Table"/>
     <w:uiPriority w:val="99"/>
     <w:semiHidden/>
@@ -31247,7 +31401,7 @@
       </w:tcPr>
     </w:tblStylePr>
   </w:style>
-  <w:style w:type="numbering" w:styleId="619" w:default="1">
+  <w:style w:type="numbering" w:styleId="844" w:default="1">
     <w:name w:val="No List"/>
     <w:uiPriority w:val="99"/>
     <w:semiHidden/>
@@ -31258,9 +31412,9 @@
       <w:ind/>
     </w:pPr>
   </w:style>
-  <w:style w:type="paragraph" w:styleId="620">
+  <w:style w:type="paragraph" w:styleId="845">
     <w:name w:val="No Spacing"/>
-    <w:basedOn w:val="617"/>
+    <w:basedOn w:val="842"/>
     <w:uiPriority w:val="1"/>
     <w:qFormat/>
     <w:pPr>
@@ -31269,9 +31423,9 @@
       <w:ind/>
     </w:pPr>
   </w:style>
-  <w:style w:type="paragraph" w:styleId="621">
+  <w:style w:type="paragraph" w:styleId="846">
     <w:name w:val="List Paragraph"/>
-    <w:basedOn w:val="617"/>
+    <w:basedOn w:val="842"/>
     <w:uiPriority w:val="34"/>
     <w:qFormat/>
     <w:pPr>
@@ -31281,7 +31435,7 @@
       <w:contextualSpacing w:val="true"/>
     </w:pPr>
   </w:style>
-  <w:style w:type="character" w:styleId="626" w:default="1">
+  <w:style w:type="character" w:styleId="847" w:default="1">
     <w:name w:val="Default Paragraph Font"/>
     <w:uiPriority w:val="1"/>
     <w:semiHidden/>
